--- a/BaoCao .docx
+++ b/BaoCao .docx
@@ -12,7 +12,7 @@
           <w:color w:val="00B0F0"/>
         </w:rPr>
       </w:pPr>
-      <w:bookmarkStart w:id="0" w:name="_Toc84537699"/>
+      <w:bookmarkStart w:id="0" w:name="_Toc84625555"/>
       <w:proofErr w:type="spellStart"/>
       <w:r>
         <w:rPr>
@@ -63,7 +63,7 @@
           <w:b/>
         </w:rPr>
       </w:pPr>
-      <w:bookmarkStart w:id="1" w:name="_Toc84537700"/>
+      <w:bookmarkStart w:id="1" w:name="_Toc84625556"/>
       <w:r>
         <w:rPr>
           <w:rStyle w:val="u2Char"/>
@@ -529,7 +529,7 @@
           <w:szCs w:val="24"/>
         </w:rPr>
       </w:pPr>
-      <w:bookmarkStart w:id="2" w:name="_Toc84537701"/>
+      <w:bookmarkStart w:id="2" w:name="_Toc84625557"/>
       <w:r>
         <w:rPr>
           <w:rFonts w:ascii="Times New Roman" w:hAnsi="Times New Roman" w:cs="Times New Roman"/>
@@ -643,6 +643,7 @@
         <w:rPr>
           <w:rFonts w:ascii="Times New Roman" w:hAnsi="Times New Roman" w:cs="Times New Roman"/>
           <w:b/>
+          <w:noProof/>
           <w:sz w:val="28"/>
           <w:szCs w:val="28"/>
         </w:rPr>
@@ -821,16 +822,14 @@
           <w:rFonts w:ascii="Times New Roman" w:hAnsi="Times New Roman" w:cs="Times New Roman"/>
           <w:sz w:val="24"/>
           <w:szCs w:val="24"/>
-          <w:lang w:val="fr-FR"/>
-        </w:rPr>
-      </w:pPr>
-      <w:bookmarkStart w:id="3" w:name="_Toc84537702"/>
-      <w:r>
-        <w:rPr>
-          <w:rFonts w:ascii="Times New Roman" w:hAnsi="Times New Roman" w:cs="Times New Roman"/>
-          <w:sz w:val="24"/>
-          <w:szCs w:val="24"/>
-          <w:lang w:val="fr-FR"/>
+        </w:rPr>
+      </w:pPr>
+      <w:bookmarkStart w:id="3" w:name="_Toc84625558"/>
+      <w:r>
+        <w:rPr>
+          <w:rFonts w:ascii="Times New Roman" w:hAnsi="Times New Roman" w:cs="Times New Roman"/>
+          <w:sz w:val="24"/>
+          <w:szCs w:val="24"/>
         </w:rPr>
         <w:t xml:space="preserve">3.Đặt </w:t>
       </w:r>
@@ -840,7 +839,6 @@
           <w:rFonts w:ascii="Times New Roman" w:hAnsi="Times New Roman" w:cs="Times New Roman"/>
           <w:sz w:val="24"/>
           <w:szCs w:val="24"/>
-          <w:lang w:val="fr-FR"/>
         </w:rPr>
         <w:t>điểm</w:t>
       </w:r>
@@ -850,7 +848,6 @@
           <w:rFonts w:ascii="Times New Roman" w:hAnsi="Times New Roman" w:cs="Times New Roman"/>
           <w:sz w:val="24"/>
           <w:szCs w:val="24"/>
-          <w:lang w:val="fr-FR"/>
         </w:rPr>
         <w:t xml:space="preserve"> </w:t>
       </w:r>
@@ -860,7 +857,6 @@
           <w:rFonts w:ascii="Times New Roman" w:hAnsi="Times New Roman" w:cs="Times New Roman"/>
           <w:sz w:val="24"/>
           <w:szCs w:val="24"/>
-          <w:lang w:val="fr-FR"/>
         </w:rPr>
         <w:t>linh</w:t>
       </w:r>
@@ -870,18 +866,15 @@
           <w:rFonts w:ascii="Times New Roman" w:hAnsi="Times New Roman" w:cs="Times New Roman"/>
           <w:sz w:val="24"/>
           <w:szCs w:val="24"/>
-          <w:lang w:val="fr-FR"/>
         </w:rPr>
         <w:t xml:space="preserve"> </w:t>
       </w:r>
       <w:proofErr w:type="spellStart"/>
-      <w:proofErr w:type="gramStart"/>
-      <w:r>
-        <w:rPr>
-          <w:rFonts w:ascii="Times New Roman" w:hAnsi="Times New Roman" w:cs="Times New Roman"/>
-          <w:sz w:val="24"/>
-          <w:szCs w:val="24"/>
-          <w:lang w:val="fr-FR"/>
+      <w:r>
+        <w:rPr>
+          <w:rFonts w:ascii="Times New Roman" w:hAnsi="Times New Roman" w:cs="Times New Roman"/>
+          <w:sz w:val="24"/>
+          <w:szCs w:val="24"/>
         </w:rPr>
         <w:t>kiện</w:t>
       </w:r>
@@ -891,27 +884,24 @@
           <w:rFonts w:ascii="Times New Roman" w:hAnsi="Times New Roman" w:cs="Times New Roman"/>
           <w:sz w:val="24"/>
           <w:szCs w:val="24"/>
-          <w:lang w:val="fr-FR"/>
         </w:rPr>
         <w:t>:</w:t>
       </w:r>
       <w:bookmarkEnd w:id="3"/>
-      <w:proofErr w:type="gramEnd"/>
-    </w:p>
-    <w:p>
-      <w:pPr>
-        <w:rPr>
-          <w:rFonts w:ascii="Times New Roman" w:hAnsi="Times New Roman" w:cs="Times New Roman"/>
-          <w:sz w:val="24"/>
-          <w:szCs w:val="24"/>
-        </w:rPr>
-      </w:pPr>
-      <w:r>
-        <w:rPr>
-          <w:rFonts w:ascii="Times New Roman" w:hAnsi="Times New Roman" w:cs="Times New Roman"/>
-          <w:sz w:val="24"/>
-          <w:szCs w:val="24"/>
-          <w:lang w:val="fr-FR"/>
+    </w:p>
+    <w:p>
+      <w:pPr>
+        <w:rPr>
+          <w:rFonts w:ascii="Times New Roman" w:hAnsi="Times New Roman" w:cs="Times New Roman"/>
+          <w:sz w:val="24"/>
+          <w:szCs w:val="24"/>
+        </w:rPr>
+      </w:pPr>
+      <w:r>
+        <w:rPr>
+          <w:rFonts w:ascii="Times New Roman" w:hAnsi="Times New Roman" w:cs="Times New Roman"/>
+          <w:sz w:val="24"/>
+          <w:szCs w:val="24"/>
         </w:rPr>
         <w:t xml:space="preserve"> </w:t>
       </w:r>
@@ -920,7 +910,6 @@
           <w:rFonts w:ascii="Times New Roman" w:hAnsi="Times New Roman" w:cs="Times New Roman"/>
           <w:sz w:val="24"/>
           <w:szCs w:val="24"/>
-          <w:lang w:val="fr-FR"/>
         </w:rPr>
         <w:t>-</w:t>
       </w:r>
@@ -929,7 +918,6 @@
           <w:rFonts w:ascii="Times New Roman" w:hAnsi="Times New Roman" w:cs="Times New Roman"/>
           <w:sz w:val="24"/>
           <w:szCs w:val="24"/>
-          <w:lang w:val="fr-FR"/>
         </w:rPr>
         <w:t xml:space="preserve"> 1 </w:t>
       </w:r>
@@ -939,7 +927,6 @@
           <w:rFonts w:ascii="Times New Roman" w:hAnsi="Times New Roman" w:cs="Times New Roman"/>
           <w:sz w:val="24"/>
           <w:szCs w:val="24"/>
-          <w:lang w:val="fr-FR"/>
         </w:rPr>
         <w:t>Mạch</w:t>
       </w:r>
@@ -949,7 +936,6 @@
           <w:rFonts w:ascii="Times New Roman" w:hAnsi="Times New Roman" w:cs="Times New Roman"/>
           <w:sz w:val="24"/>
           <w:szCs w:val="24"/>
-          <w:lang w:val="fr-FR"/>
         </w:rPr>
         <w:t xml:space="preserve"> Arduino</w:t>
       </w:r>
@@ -1230,7 +1216,7 @@
           <w:lang w:val="fr-FR"/>
         </w:rPr>
       </w:pPr>
-      <w:bookmarkStart w:id="4" w:name="_Toc84537703"/>
+      <w:bookmarkStart w:id="4" w:name="_Toc84625559"/>
       <w:r>
         <w:rPr>
           <w:lang w:val="fr-FR"/>
@@ -1265,34 +1251,17 @@
           <w:iCs/>
           <w:sz w:val="24"/>
           <w:szCs w:val="24"/>
-          <w:lang w:val="fr-FR"/>
-        </w:rPr>
-      </w:pPr>
-      <w:proofErr w:type="spellStart"/>
-      <w:proofErr w:type="gramStart"/>
-      <w:r>
-        <w:rPr>
-          <w:rFonts w:ascii="Arial Narrow" w:hAnsi="Arial Narrow" w:cs="Times New Roman"/>
-          <w:i/>
-          <w:iCs/>
-          <w:sz w:val="24"/>
-          <w:szCs w:val="24"/>
-          <w:lang w:val="fr-FR"/>
-        </w:rPr>
-        <w:t>int</w:t>
-      </w:r>
-      <w:proofErr w:type="spellEnd"/>
-      <w:proofErr w:type="gramEnd"/>
-      <w:r>
-        <w:rPr>
-          <w:rFonts w:ascii="Arial Narrow" w:hAnsi="Arial Narrow" w:cs="Times New Roman"/>
-          <w:i/>
-          <w:iCs/>
-          <w:sz w:val="24"/>
-          <w:szCs w:val="24"/>
-          <w:lang w:val="fr-FR"/>
-        </w:rPr>
-        <w:t xml:space="preserve"> a=6, b=5, c=4, d=3; </w:t>
+        </w:rPr>
+      </w:pPr>
+      <w:r>
+        <w:rPr>
+          <w:rFonts w:ascii="Arial Narrow" w:hAnsi="Arial Narrow" w:cs="Times New Roman"/>
+          <w:i/>
+          <w:iCs/>
+          <w:sz w:val="24"/>
+          <w:szCs w:val="24"/>
+        </w:rPr>
+        <w:t xml:space="preserve">int a=6, b=5, c=4, d=3; </w:t>
       </w:r>
     </w:p>
     <w:p>
@@ -5030,7 +4999,7 @@
           <w:color w:val="00B0F0"/>
         </w:rPr>
       </w:pPr>
-      <w:bookmarkStart w:id="5" w:name="_Toc84537704"/>
+      <w:bookmarkStart w:id="5" w:name="_Toc84625560"/>
       <w:proofErr w:type="spellStart"/>
       <w:r>
         <w:rPr>
@@ -5094,7 +5063,7 @@
           <w:b/>
         </w:rPr>
       </w:pPr>
-      <w:bookmarkStart w:id="6" w:name="_Toc84537705"/>
+      <w:bookmarkStart w:id="6" w:name="_Toc84625561"/>
       <w:r>
         <w:rPr>
           <w:rStyle w:val="u2Char"/>
@@ -5345,7 +5314,7 @@
           <w:szCs w:val="24"/>
         </w:rPr>
       </w:pPr>
-      <w:bookmarkStart w:id="7" w:name="_Toc84537706"/>
+      <w:bookmarkStart w:id="7" w:name="_Toc84625562"/>
       <w:r>
         <w:rPr>
           <w:rFonts w:ascii="Times New Roman" w:hAnsi="Times New Roman" w:cs="Times New Roman"/>
@@ -5424,6 +5393,9 @@
         <w:ind w:left="720"/>
       </w:pPr>
       <w:r>
+        <w:rPr>
+          <w:noProof/>
+        </w:rPr>
         <w:drawing>
           <wp:inline distT="0" distB="0" distL="0" distR="0" wp14:anchorId="492A5FDB" wp14:editId="711BE6D8">
             <wp:extent cx="4541520" cy="2753995"/>
@@ -5469,22 +5441,15 @@
           <w:rFonts w:ascii="Times New Roman" w:hAnsi="Times New Roman" w:cs="Times New Roman"/>
           <w:b/>
           <w:bCs/>
-          <w:lang w:val="fr-FR"/>
-        </w:rPr>
-      </w:pPr>
-      <w:r>
-        <w:rPr>
-          <w:lang w:val="fr-FR"/>
-        </w:rPr>
+        </w:rPr>
+      </w:pPr>
+      <w:r>
         <w:t xml:space="preserve">Figure </w:t>
       </w:r>
       <w:r>
         <w:fldChar w:fldCharType="begin"/>
       </w:r>
       <w:r>
-        <w:rPr>
-          <w:lang w:val="fr-FR"/>
-        </w:rPr>
         <w:instrText xml:space="preserve"> SEQ Figure \* ARABIC </w:instrText>
       </w:r>
       <w:r>
@@ -5493,7 +5458,6 @@
       <w:r>
         <w:rPr>
           <w:noProof/>
-          <w:lang w:val="fr-FR"/>
         </w:rPr>
         <w:t>2</w:t>
       </w:r>
@@ -5501,65 +5465,35 @@
         <w:fldChar w:fldCharType="end"/>
       </w:r>
       <w:r>
-        <w:rPr>
-          <w:lang w:val="fr-FR"/>
-        </w:rPr>
         <w:t xml:space="preserve"> </w:t>
       </w:r>
       <w:proofErr w:type="spellStart"/>
       <w:r>
-        <w:rPr>
-          <w:lang w:val="fr-FR"/>
-        </w:rPr>
         <w:t>Sơ</w:t>
       </w:r>
       <w:proofErr w:type="spellEnd"/>
       <w:r>
-        <w:rPr>
-          <w:lang w:val="fr-FR"/>
-        </w:rPr>
         <w:t xml:space="preserve"> </w:t>
       </w:r>
       <w:proofErr w:type="spellStart"/>
       <w:r>
-        <w:rPr>
-          <w:lang w:val="fr-FR"/>
-        </w:rPr>
         <w:t>đồ</w:t>
       </w:r>
       <w:proofErr w:type="spellEnd"/>
       <w:r>
-        <w:rPr>
-          <w:lang w:val="fr-FR"/>
-        </w:rPr>
         <w:t xml:space="preserve"> </w:t>
       </w:r>
       <w:proofErr w:type="spellStart"/>
       <w:r>
-        <w:rPr>
-          <w:lang w:val="fr-FR"/>
-        </w:rPr>
         <w:t>kết</w:t>
       </w:r>
       <w:proofErr w:type="spellEnd"/>
       <w:r>
-        <w:rPr>
-          <w:lang w:val="fr-FR"/>
-        </w:rPr>
         <w:t xml:space="preserve"> </w:t>
       </w:r>
       <w:proofErr w:type="spellStart"/>
       <w:r>
-        <w:rPr>
-          <w:lang w:val="fr-FR"/>
-        </w:rPr>
-        <w:t>nố</w:t>
-      </w:r>
-      <w:r>
-        <w:rPr>
-          <w:lang w:val="fr-FR"/>
-        </w:rPr>
-        <w:t>i</w:t>
+        <w:t>nối</w:t>
       </w:r>
       <w:proofErr w:type="spellEnd"/>
     </w:p>
@@ -5572,7 +5506,7 @@
           <w:szCs w:val="24"/>
         </w:rPr>
       </w:pPr>
-      <w:bookmarkStart w:id="8" w:name="_Toc84537707"/>
+      <w:bookmarkStart w:id="8" w:name="_Toc84625563"/>
       <w:r>
         <w:rPr>
           <w:rFonts w:ascii="Times New Roman" w:hAnsi="Times New Roman" w:cs="Times New Roman"/>
@@ -5843,7 +5777,7 @@
           <w:szCs w:val="24"/>
         </w:rPr>
       </w:pPr>
-      <w:bookmarkStart w:id="9" w:name="_Toc84537708"/>
+      <w:bookmarkStart w:id="9" w:name="_Toc84625564"/>
       <w:r>
         <w:rPr>
           <w:rFonts w:ascii="Times New Roman" w:hAnsi="Times New Roman" w:cs="Times New Roman"/>
@@ -5889,12 +5823,6 @@
         <w:gridCol w:w="9276"/>
       </w:tblGrid>
       <w:tr>
-        <w:tblPrEx>
-          <w:tblCellMar>
-            <w:top w:w="0" w:type="dxa"/>
-            <w:bottom w:w="0" w:type="dxa"/>
-          </w:tblCellMar>
-        </w:tblPrEx>
         <w:trPr>
           <w:trHeight w:val="5091"/>
         </w:trPr>
@@ -6772,17 +6700,2653 @@
           <w:szCs w:val="24"/>
         </w:rPr>
       </w:pPr>
-      <w:r>
-        <w:rPr>
-          <w:rFonts w:ascii="Arial Narrow" w:hAnsi="Arial Narrow" w:cs="Times New Roman"/>
-          <w:sz w:val="24"/>
-          <w:szCs w:val="24"/>
+    </w:p>
+    <w:p>
+      <w:pPr>
+        <w:rPr>
+          <w:rFonts w:ascii="Arial Narrow" w:hAnsi="Arial Narrow" w:cs="Times New Roman"/>
+          <w:sz w:val="24"/>
+          <w:szCs w:val="24"/>
+        </w:rPr>
+      </w:pPr>
+      <w:r>
+        <w:rPr>
+          <w:rFonts w:ascii="Arial Narrow" w:hAnsi="Arial Narrow" w:cs="Times New Roman"/>
+          <w:sz w:val="24"/>
+          <w:szCs w:val="24"/>
+        </w:rPr>
+        <w:br w:type="page"/>
+      </w:r>
+    </w:p>
+    <w:p>
+      <w:pPr>
+        <w:pStyle w:val="u1"/>
+        <w:spacing w:line="360" w:lineRule="auto"/>
+        <w:rPr>
+          <w:rFonts w:ascii="Times New Roman" w:hAnsi="Times New Roman" w:cs="Times New Roman"/>
+          <w:b/>
+          <w:bCs/>
+        </w:rPr>
+      </w:pPr>
+      <w:bookmarkStart w:id="10" w:name="_Toc84625565"/>
+      <w:proofErr w:type="spellStart"/>
+      <w:r>
+        <w:rPr>
+          <w:rFonts w:ascii="Times New Roman" w:hAnsi="Times New Roman" w:cs="Times New Roman"/>
+          <w:b/>
+          <w:bCs/>
+        </w:rPr>
+        <w:lastRenderedPageBreak/>
+        <w:t>Bài</w:t>
+      </w:r>
+      <w:proofErr w:type="spellEnd"/>
+      <w:r>
+        <w:rPr>
+          <w:rFonts w:ascii="Times New Roman" w:hAnsi="Times New Roman" w:cs="Times New Roman"/>
+          <w:b/>
+          <w:bCs/>
+        </w:rPr>
+        <w:t xml:space="preserve"> led ma </w:t>
+      </w:r>
+      <w:proofErr w:type="spellStart"/>
+      <w:r>
+        <w:rPr>
+          <w:rFonts w:ascii="Times New Roman" w:hAnsi="Times New Roman" w:cs="Times New Roman"/>
+          <w:b/>
+          <w:bCs/>
+        </w:rPr>
+        <w:t>trận</w:t>
+      </w:r>
+      <w:bookmarkEnd w:id="10"/>
+      <w:proofErr w:type="spellEnd"/>
+    </w:p>
+    <w:p>
+      <w:pPr>
+        <w:pStyle w:val="u2"/>
+        <w:spacing w:line="360" w:lineRule="auto"/>
+        <w:rPr>
+          <w:rFonts w:ascii="Times New Roman" w:hAnsi="Times New Roman" w:cs="Times New Roman"/>
+          <w:sz w:val="24"/>
+          <w:szCs w:val="24"/>
+        </w:rPr>
+      </w:pPr>
+      <w:bookmarkStart w:id="11" w:name="_Toc84625566"/>
+      <w:r>
+        <w:rPr>
+          <w:rFonts w:ascii="Times New Roman" w:hAnsi="Times New Roman" w:cs="Times New Roman"/>
+          <w:sz w:val="24"/>
+          <w:szCs w:val="24"/>
+        </w:rPr>
+        <w:t xml:space="preserve">1.Môi </w:t>
+      </w:r>
+      <w:proofErr w:type="spellStart"/>
+      <w:proofErr w:type="gramStart"/>
+      <w:r>
+        <w:rPr>
+          <w:rFonts w:ascii="Times New Roman" w:hAnsi="Times New Roman" w:cs="Times New Roman"/>
+          <w:sz w:val="24"/>
+          <w:szCs w:val="24"/>
+        </w:rPr>
+        <w:t>tả</w:t>
+      </w:r>
+      <w:proofErr w:type="spellEnd"/>
+      <w:r>
+        <w:rPr>
+          <w:rFonts w:ascii="Times New Roman" w:hAnsi="Times New Roman" w:cs="Times New Roman"/>
+          <w:sz w:val="24"/>
+          <w:szCs w:val="24"/>
+        </w:rPr>
+        <w:t> :</w:t>
+      </w:r>
+      <w:bookmarkEnd w:id="11"/>
+      <w:proofErr w:type="gramEnd"/>
+    </w:p>
+    <w:p>
+      <w:pPr>
+        <w:spacing w:line="360" w:lineRule="auto"/>
+        <w:rPr>
+          <w:rFonts w:ascii="Times New Roman" w:hAnsi="Times New Roman" w:cs="Times New Roman"/>
+          <w:sz w:val="24"/>
+          <w:szCs w:val="24"/>
+        </w:rPr>
+      </w:pPr>
+      <w:r>
+        <w:tab/>
+      </w:r>
+      <w:proofErr w:type="spellStart"/>
+      <w:r>
+        <w:rPr>
+          <w:rFonts w:ascii="Times New Roman" w:hAnsi="Times New Roman" w:cs="Times New Roman"/>
+          <w:sz w:val="24"/>
+          <w:szCs w:val="24"/>
+        </w:rPr>
+        <w:t>Bài</w:t>
+      </w:r>
+      <w:proofErr w:type="spellEnd"/>
+      <w:r>
+        <w:rPr>
+          <w:rFonts w:ascii="Times New Roman" w:hAnsi="Times New Roman" w:cs="Times New Roman"/>
+          <w:sz w:val="24"/>
+          <w:szCs w:val="24"/>
+        </w:rPr>
+        <w:t xml:space="preserve"> </w:t>
+      </w:r>
+      <w:proofErr w:type="spellStart"/>
+      <w:r>
+        <w:rPr>
+          <w:rFonts w:ascii="Times New Roman" w:hAnsi="Times New Roman" w:cs="Times New Roman"/>
+          <w:sz w:val="24"/>
+          <w:szCs w:val="24"/>
+        </w:rPr>
+        <w:t>này</w:t>
+      </w:r>
+      <w:proofErr w:type="spellEnd"/>
+      <w:r>
+        <w:rPr>
+          <w:rFonts w:ascii="Times New Roman" w:hAnsi="Times New Roman" w:cs="Times New Roman"/>
+          <w:sz w:val="24"/>
+          <w:szCs w:val="24"/>
+        </w:rPr>
+        <w:t xml:space="preserve"> </w:t>
+      </w:r>
+      <w:proofErr w:type="spellStart"/>
+      <w:r>
+        <w:rPr>
+          <w:rFonts w:ascii="Times New Roman" w:hAnsi="Times New Roman" w:cs="Times New Roman"/>
+          <w:sz w:val="24"/>
+          <w:szCs w:val="24"/>
+        </w:rPr>
+        <w:t>thực</w:t>
+      </w:r>
+      <w:proofErr w:type="spellEnd"/>
+      <w:r>
+        <w:rPr>
+          <w:rFonts w:ascii="Times New Roman" w:hAnsi="Times New Roman" w:cs="Times New Roman"/>
+          <w:sz w:val="24"/>
+          <w:szCs w:val="24"/>
+        </w:rPr>
+        <w:t xml:space="preserve"> </w:t>
+      </w:r>
+      <w:proofErr w:type="spellStart"/>
+      <w:r>
+        <w:rPr>
+          <w:rFonts w:ascii="Times New Roman" w:hAnsi="Times New Roman" w:cs="Times New Roman"/>
+          <w:sz w:val="24"/>
+          <w:szCs w:val="24"/>
+        </w:rPr>
+        <w:t>hiện</w:t>
+      </w:r>
+      <w:proofErr w:type="spellEnd"/>
+      <w:r>
+        <w:rPr>
+          <w:rFonts w:ascii="Times New Roman" w:hAnsi="Times New Roman" w:cs="Times New Roman"/>
+          <w:sz w:val="24"/>
+          <w:szCs w:val="24"/>
+        </w:rPr>
+        <w:t xml:space="preserve"> </w:t>
+      </w:r>
+      <w:proofErr w:type="spellStart"/>
+      <w:r>
+        <w:rPr>
+          <w:rFonts w:ascii="Times New Roman" w:hAnsi="Times New Roman" w:cs="Times New Roman"/>
+          <w:sz w:val="24"/>
+          <w:szCs w:val="24"/>
+        </w:rPr>
+        <w:t>nháy</w:t>
+      </w:r>
+      <w:proofErr w:type="spellEnd"/>
+      <w:r>
+        <w:rPr>
+          <w:rFonts w:ascii="Times New Roman" w:hAnsi="Times New Roman" w:cs="Times New Roman"/>
+          <w:sz w:val="24"/>
+          <w:szCs w:val="24"/>
+        </w:rPr>
+        <w:t xml:space="preserve"> </w:t>
+      </w:r>
+      <w:proofErr w:type="spellStart"/>
+      <w:r>
+        <w:rPr>
+          <w:rFonts w:ascii="Times New Roman" w:hAnsi="Times New Roman" w:cs="Times New Roman"/>
+          <w:sz w:val="24"/>
+          <w:szCs w:val="24"/>
+        </w:rPr>
+        <w:t>đèn</w:t>
+      </w:r>
+      <w:proofErr w:type="spellEnd"/>
+      <w:r>
+        <w:rPr>
+          <w:rFonts w:ascii="Times New Roman" w:hAnsi="Times New Roman" w:cs="Times New Roman"/>
+          <w:sz w:val="24"/>
+          <w:szCs w:val="24"/>
+        </w:rPr>
+        <w:t xml:space="preserve"> </w:t>
+      </w:r>
+      <w:r>
+        <w:rPr>
+          <w:rFonts w:ascii="Times New Roman" w:hAnsi="Times New Roman" w:cs="Times New Roman"/>
+          <w:color w:val="000000"/>
+          <w:sz w:val="20"/>
+          <w:szCs w:val="20"/>
+        </w:rPr>
+        <w:t>LED MATRIX 8x8</w:t>
+      </w:r>
+      <w:r>
+        <w:rPr>
+          <w:rFonts w:ascii="Times New Roman" w:hAnsi="Times New Roman" w:cs="Times New Roman"/>
+          <w:color w:val="000000"/>
+          <w:sz w:val="20"/>
+          <w:szCs w:val="20"/>
+        </w:rPr>
+        <w:t xml:space="preserve"> qua </w:t>
+      </w:r>
+      <w:proofErr w:type="spellStart"/>
+      <w:r>
+        <w:rPr>
+          <w:rFonts w:ascii="Times New Roman" w:hAnsi="Times New Roman" w:cs="Times New Roman"/>
+          <w:color w:val="000000"/>
+          <w:sz w:val="20"/>
+          <w:szCs w:val="20"/>
+        </w:rPr>
+        <w:t>mạch</w:t>
+      </w:r>
+      <w:proofErr w:type="spellEnd"/>
+      <w:r>
+        <w:rPr>
+          <w:rFonts w:ascii="Times New Roman" w:hAnsi="Times New Roman" w:cs="Times New Roman"/>
+          <w:color w:val="000000"/>
+          <w:sz w:val="20"/>
+          <w:szCs w:val="20"/>
+        </w:rPr>
+        <w:t xml:space="preserve"> IC 74HC595.</w:t>
+      </w:r>
+    </w:p>
+    <w:p>
+      <w:pPr>
+        <w:pStyle w:val="u2"/>
+        <w:spacing w:line="360" w:lineRule="auto"/>
+        <w:rPr>
+          <w:rFonts w:ascii="Times New Roman" w:hAnsi="Times New Roman" w:cs="Times New Roman"/>
+          <w:sz w:val="24"/>
+          <w:szCs w:val="24"/>
+        </w:rPr>
+      </w:pPr>
+      <w:bookmarkStart w:id="12" w:name="_Toc84625567"/>
+      <w:r>
+        <w:rPr>
+          <w:noProof/>
+        </w:rPr>
+        <mc:AlternateContent>
+          <mc:Choice Requires="wps">
+            <w:drawing>
+              <wp:anchor distT="0" distB="0" distL="114300" distR="114300" simplePos="0" relativeHeight="251660288" behindDoc="0" locked="0" layoutInCell="1" allowOverlap="1" wp14:anchorId="422E2F80" wp14:editId="7F954B96">
+                <wp:simplePos x="0" y="0"/>
+                <wp:positionH relativeFrom="column">
+                  <wp:posOffset>2240280</wp:posOffset>
+                </wp:positionH>
+                <wp:positionV relativeFrom="paragraph">
+                  <wp:posOffset>3220720</wp:posOffset>
+                </wp:positionV>
+                <wp:extent cx="3482340" cy="635"/>
+                <wp:effectExtent l="0" t="0" r="0" b="0"/>
+                <wp:wrapTopAndBottom/>
+                <wp:docPr id="4" name="Hộp Văn bản 4"/>
+                <wp:cNvGraphicFramePr/>
+                <a:graphic xmlns:a="http://schemas.openxmlformats.org/drawingml/2006/main">
+                  <a:graphicData uri="http://schemas.microsoft.com/office/word/2010/wordprocessingShape">
+                    <wps:wsp>
+                      <wps:cNvSpPr txBox="1"/>
+                      <wps:spPr>
+                        <a:xfrm>
+                          <a:off x="0" y="0"/>
+                          <a:ext cx="3482340" cy="635"/>
+                        </a:xfrm>
+                        <a:prstGeom prst="rect">
+                          <a:avLst/>
+                        </a:prstGeom>
+                        <a:solidFill>
+                          <a:prstClr val="white"/>
+                        </a:solidFill>
+                        <a:ln>
+                          <a:noFill/>
+                        </a:ln>
+                      </wps:spPr>
+                      <wps:txbx>
+                        <w:txbxContent>
+                          <w:p>
+                            <w:pPr>
+                              <w:pStyle w:val="Chuthich"/>
+                            </w:pPr>
+                            <w:r>
+                              <w:t xml:space="preserve">Figure </w:t>
+                            </w:r>
+                            <w:fldSimple w:instr=" SEQ Figure \* ARABIC ">
+                              <w:r>
+                                <w:rPr>
+                                  <w:noProof/>
+                                </w:rPr>
+                                <w:t>3</w:t>
+                              </w:r>
+                            </w:fldSimple>
+                            <w:r>
+                              <w:t xml:space="preserve"> </w:t>
+                            </w:r>
+                            <w:proofErr w:type="spellStart"/>
+                            <w:r>
+                              <w:t>Sơ</w:t>
+                            </w:r>
+                            <w:proofErr w:type="spellEnd"/>
+                            <w:r>
+                              <w:t xml:space="preserve"> </w:t>
+                            </w:r>
+                            <w:proofErr w:type="spellStart"/>
+                            <w:r>
+                              <w:t>đồ</w:t>
+                            </w:r>
+                            <w:proofErr w:type="spellEnd"/>
+                            <w:r>
+                              <w:t xml:space="preserve"> </w:t>
+                            </w:r>
+                            <w:proofErr w:type="spellStart"/>
+                            <w:r>
+                              <w:t>kết</w:t>
+                            </w:r>
+                            <w:proofErr w:type="spellEnd"/>
+                            <w:r>
+                              <w:t xml:space="preserve"> </w:t>
+                            </w:r>
+                            <w:proofErr w:type="spellStart"/>
+                            <w:r>
+                              <w:t>nối</w:t>
+                            </w:r>
+                            <w:proofErr w:type="spellEnd"/>
+                          </w:p>
+                        </w:txbxContent>
+                      </wps:txbx>
+                      <wps:bodyPr rot="0" spcFirstLastPara="0" vertOverflow="overflow" horzOverflow="overflow" vert="horz" wrap="square" lIns="0" tIns="0" rIns="0" bIns="0" numCol="1" spcCol="0" rtlCol="0" fromWordArt="0" anchor="t" anchorCtr="0" forceAA="0" compatLnSpc="1">
+                        <a:prstTxWarp prst="textNoShape">
+                          <a:avLst/>
+                        </a:prstTxWarp>
+                        <a:spAutoFit/>
+                      </wps:bodyPr>
+                    </wps:wsp>
+                  </a:graphicData>
+                </a:graphic>
+              </wp:anchor>
+            </w:drawing>
+          </mc:Choice>
+          <mc:Fallback>
+            <w:pict>
+              <v:shapetype w14:anchorId="422E2F80" id="_x0000_t202" coordsize="21600,21600" o:spt="202" path="m,l,21600r21600,l21600,xe">
+                <v:stroke joinstyle="miter"/>
+                <v:path gradientshapeok="t" o:connecttype="rect"/>
+              </v:shapetype>
+              <v:shape id="Hộp Văn bản 4" o:spid="_x0000_s1026" type="#_x0000_t202" style="position:absolute;margin-left:176.4pt;margin-top:253.6pt;width:274.2pt;height:.05pt;z-index:251660288;visibility:visible;mso-wrap-style:square;mso-wrap-distance-left:9pt;mso-wrap-distance-top:0;mso-wrap-distance-right:9pt;mso-wrap-distance-bottom:0;mso-position-horizontal:absolute;mso-position-horizontal-relative:text;mso-position-vertical:absolute;mso-position-vertical-relative:text;v-text-anchor:top" o:gfxdata="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" stroked="f">
+                <v:textbox style="mso-fit-shape-to-text:t" inset="0,0,0,0">
+                  <w:txbxContent>
+                    <w:p>
+                      <w:pPr>
+                        <w:pStyle w:val="Chuthich"/>
+                      </w:pPr>
+                      <w:r>
+                        <w:t xml:space="preserve">Figure </w:t>
+                      </w:r>
+                      <w:fldSimple w:instr=" SEQ Figure \* ARABIC ">
+                        <w:r>
+                          <w:rPr>
+                            <w:noProof/>
+                          </w:rPr>
+                          <w:t>3</w:t>
+                        </w:r>
+                      </w:fldSimple>
+                      <w:r>
+                        <w:t xml:space="preserve"> </w:t>
+                      </w:r>
+                      <w:proofErr w:type="spellStart"/>
+                      <w:r>
+                        <w:t>Sơ</w:t>
+                      </w:r>
+                      <w:proofErr w:type="spellEnd"/>
+                      <w:r>
+                        <w:t xml:space="preserve"> </w:t>
+                      </w:r>
+                      <w:proofErr w:type="spellStart"/>
+                      <w:r>
+                        <w:t>đồ</w:t>
+                      </w:r>
+                      <w:proofErr w:type="spellEnd"/>
+                      <w:r>
+                        <w:t xml:space="preserve"> </w:t>
+                      </w:r>
+                      <w:proofErr w:type="spellStart"/>
+                      <w:r>
+                        <w:t>kết</w:t>
+                      </w:r>
+                      <w:proofErr w:type="spellEnd"/>
+                      <w:r>
+                        <w:t xml:space="preserve"> </w:t>
+                      </w:r>
+                      <w:proofErr w:type="spellStart"/>
+                      <w:r>
+                        <w:t>nối</w:t>
+                      </w:r>
+                      <w:proofErr w:type="spellEnd"/>
+                    </w:p>
+                  </w:txbxContent>
+                </v:textbox>
+                <w10:wrap type="topAndBottom"/>
+              </v:shape>
+            </w:pict>
+          </mc:Fallback>
+        </mc:AlternateContent>
+      </w:r>
+      <w:r>
+        <w:drawing>
+          <wp:anchor distT="0" distB="0" distL="114300" distR="114300" simplePos="0" relativeHeight="251658240" behindDoc="0" locked="0" layoutInCell="1" allowOverlap="1" wp14:anchorId="483B895F" wp14:editId="4712D2EE">
+            <wp:simplePos x="0" y="0"/>
+            <wp:positionH relativeFrom="margin">
+              <wp:posOffset>1021080</wp:posOffset>
+            </wp:positionH>
+            <wp:positionV relativeFrom="paragraph">
+              <wp:posOffset>255905</wp:posOffset>
+            </wp:positionV>
+            <wp:extent cx="3482340" cy="2915285"/>
+            <wp:effectExtent l="0" t="0" r="3810" b="0"/>
+            <wp:wrapTopAndBottom/>
+            <wp:docPr id="3" name="Hình ảnh 3"/>
+            <wp:cNvGraphicFramePr>
+              <a:graphicFrameLocks xmlns:a="http://schemas.openxmlformats.org/drawingml/2006/main" noChangeAspect="1"/>
+            </wp:cNvGraphicFramePr>
+            <a:graphic xmlns:a="http://schemas.openxmlformats.org/drawingml/2006/main">
+              <a:graphicData uri="http://schemas.openxmlformats.org/drawingml/2006/picture">
+                <pic:pic xmlns:pic="http://schemas.openxmlformats.org/drawingml/2006/picture">
+                  <pic:nvPicPr>
+                    <pic:cNvPr id="1" name=""/>
+                    <pic:cNvPicPr/>
+                  </pic:nvPicPr>
+                  <pic:blipFill>
+                    <a:blip r:embed="rId8">
+                      <a:extLst>
+                        <a:ext uri="{28A0092B-C50C-407E-A947-70E740481C1C}">
+                          <a14:useLocalDpi xmlns:a14="http://schemas.microsoft.com/office/drawing/2010/main" val="0"/>
+                        </a:ext>
+                      </a:extLst>
+                    </a:blip>
+                    <a:stretch>
+                      <a:fillRect/>
+                    </a:stretch>
+                  </pic:blipFill>
+                  <pic:spPr>
+                    <a:xfrm>
+                      <a:off x="0" y="0"/>
+                      <a:ext cx="3482340" cy="2915285"/>
+                    </a:xfrm>
+                    <a:prstGeom prst="rect">
+                      <a:avLst/>
+                    </a:prstGeom>
+                  </pic:spPr>
+                </pic:pic>
+              </a:graphicData>
+            </a:graphic>
+            <wp14:sizeRelH relativeFrom="page">
+              <wp14:pctWidth>0</wp14:pctWidth>
+            </wp14:sizeRelH>
+            <wp14:sizeRelV relativeFrom="page">
+              <wp14:pctHeight>0</wp14:pctHeight>
+            </wp14:sizeRelV>
+          </wp:anchor>
+        </w:drawing>
+      </w:r>
+      <w:r>
+        <w:rPr>
+          <w:rFonts w:ascii="Times New Roman" w:hAnsi="Times New Roman" w:cs="Times New Roman"/>
+          <w:sz w:val="24"/>
+          <w:szCs w:val="24"/>
+        </w:rPr>
+        <w:t xml:space="preserve">2.Sơ </w:t>
+      </w:r>
+      <w:proofErr w:type="spellStart"/>
+      <w:r>
+        <w:rPr>
+          <w:rFonts w:ascii="Times New Roman" w:hAnsi="Times New Roman" w:cs="Times New Roman"/>
+          <w:sz w:val="24"/>
+          <w:szCs w:val="24"/>
+        </w:rPr>
+        <w:t>đồ</w:t>
+      </w:r>
+      <w:proofErr w:type="spellEnd"/>
+      <w:r>
+        <w:rPr>
+          <w:rFonts w:ascii="Times New Roman" w:hAnsi="Times New Roman" w:cs="Times New Roman"/>
+          <w:sz w:val="24"/>
+          <w:szCs w:val="24"/>
+        </w:rPr>
+        <w:t xml:space="preserve"> </w:t>
+      </w:r>
+      <w:proofErr w:type="spellStart"/>
+      <w:r>
+        <w:rPr>
+          <w:rFonts w:ascii="Times New Roman" w:hAnsi="Times New Roman" w:cs="Times New Roman"/>
+          <w:sz w:val="24"/>
+          <w:szCs w:val="24"/>
+        </w:rPr>
+        <w:t>kết</w:t>
+      </w:r>
+      <w:proofErr w:type="spellEnd"/>
+      <w:r>
+        <w:rPr>
+          <w:rFonts w:ascii="Times New Roman" w:hAnsi="Times New Roman" w:cs="Times New Roman"/>
+          <w:sz w:val="24"/>
+          <w:szCs w:val="24"/>
+        </w:rPr>
+        <w:t xml:space="preserve"> </w:t>
+      </w:r>
+      <w:proofErr w:type="spellStart"/>
+      <w:proofErr w:type="gramStart"/>
+      <w:r>
+        <w:rPr>
+          <w:rFonts w:ascii="Times New Roman" w:hAnsi="Times New Roman" w:cs="Times New Roman"/>
+          <w:sz w:val="24"/>
+          <w:szCs w:val="24"/>
+        </w:rPr>
+        <w:t>nối</w:t>
+      </w:r>
+      <w:proofErr w:type="spellEnd"/>
+      <w:r>
+        <w:rPr>
+          <w:rFonts w:ascii="Times New Roman" w:hAnsi="Times New Roman" w:cs="Times New Roman"/>
+          <w:sz w:val="24"/>
+          <w:szCs w:val="24"/>
+        </w:rPr>
+        <w:t> </w:t>
+      </w:r>
+      <w:r>
+        <w:rPr>
+          <w:rFonts w:ascii="Times New Roman" w:hAnsi="Times New Roman" w:cs="Times New Roman"/>
+          <w:sz w:val="24"/>
+          <w:szCs w:val="24"/>
+        </w:rPr>
+        <w:t>:</w:t>
+      </w:r>
+      <w:bookmarkEnd w:id="12"/>
+      <w:proofErr w:type="gramEnd"/>
+    </w:p>
+    <w:p>
+      <w:pPr>
+        <w:spacing w:line="360" w:lineRule="auto"/>
+      </w:pPr>
+    </w:p>
+    <w:p>
+      <w:pPr>
+        <w:pStyle w:val="u2"/>
+        <w:spacing w:line="360" w:lineRule="auto"/>
+        <w:rPr>
+          <w:rFonts w:ascii="Times New Roman" w:hAnsi="Times New Roman" w:cs="Times New Roman"/>
+          <w:sz w:val="24"/>
+          <w:szCs w:val="24"/>
+          <w:lang w:val="fr-FR"/>
+        </w:rPr>
+      </w:pPr>
+      <w:bookmarkStart w:id="13" w:name="_Toc84625568"/>
+      <w:r>
+        <w:rPr>
+          <w:rFonts w:ascii="Times New Roman" w:hAnsi="Times New Roman" w:cs="Times New Roman"/>
+          <w:sz w:val="24"/>
+          <w:szCs w:val="24"/>
+          <w:lang w:val="fr-FR"/>
+        </w:rPr>
+        <w:t xml:space="preserve">3.Đặc </w:t>
+      </w:r>
+      <w:proofErr w:type="spellStart"/>
+      <w:r>
+        <w:rPr>
+          <w:rFonts w:ascii="Times New Roman" w:hAnsi="Times New Roman" w:cs="Times New Roman"/>
+          <w:sz w:val="24"/>
+          <w:szCs w:val="24"/>
+          <w:lang w:val="fr-FR"/>
+        </w:rPr>
+        <w:t>điểm</w:t>
+      </w:r>
+      <w:proofErr w:type="spellEnd"/>
+      <w:r>
+        <w:rPr>
+          <w:rFonts w:ascii="Times New Roman" w:hAnsi="Times New Roman" w:cs="Times New Roman"/>
+          <w:sz w:val="24"/>
+          <w:szCs w:val="24"/>
+          <w:lang w:val="fr-FR"/>
+        </w:rPr>
+        <w:t xml:space="preserve"> </w:t>
+      </w:r>
+      <w:proofErr w:type="spellStart"/>
+      <w:r>
+        <w:rPr>
+          <w:rFonts w:ascii="Times New Roman" w:hAnsi="Times New Roman" w:cs="Times New Roman"/>
+          <w:sz w:val="24"/>
+          <w:szCs w:val="24"/>
+          <w:lang w:val="fr-FR"/>
+        </w:rPr>
+        <w:t>linh</w:t>
+      </w:r>
+      <w:proofErr w:type="spellEnd"/>
+      <w:r>
+        <w:rPr>
+          <w:rFonts w:ascii="Times New Roman" w:hAnsi="Times New Roman" w:cs="Times New Roman"/>
+          <w:sz w:val="24"/>
+          <w:szCs w:val="24"/>
+          <w:lang w:val="fr-FR"/>
+        </w:rPr>
+        <w:t xml:space="preserve"> </w:t>
+      </w:r>
+      <w:proofErr w:type="spellStart"/>
+      <w:proofErr w:type="gramStart"/>
+      <w:r>
+        <w:rPr>
+          <w:rFonts w:ascii="Times New Roman" w:hAnsi="Times New Roman" w:cs="Times New Roman"/>
+          <w:sz w:val="24"/>
+          <w:szCs w:val="24"/>
+          <w:lang w:val="fr-FR"/>
+        </w:rPr>
+        <w:t>kiện</w:t>
+      </w:r>
+      <w:proofErr w:type="spellEnd"/>
+      <w:r>
+        <w:rPr>
+          <w:rFonts w:ascii="Times New Roman" w:hAnsi="Times New Roman" w:cs="Times New Roman"/>
+          <w:sz w:val="24"/>
+          <w:szCs w:val="24"/>
+          <w:lang w:val="fr-FR"/>
+        </w:rPr>
+        <w:t>:</w:t>
+      </w:r>
+      <w:bookmarkEnd w:id="13"/>
+      <w:proofErr w:type="gramEnd"/>
+    </w:p>
+    <w:p>
+      <w:pPr>
+        <w:numPr>
+          <w:ilvl w:val="0"/>
+          <w:numId w:val="4"/>
+        </w:numPr>
+        <w:spacing w:before="100" w:beforeAutospacing="1" w:after="100" w:afterAutospacing="1" w:line="360" w:lineRule="auto"/>
+        <w:rPr>
+          <w:rFonts w:ascii="Times New Roman" w:eastAsia="Times New Roman" w:hAnsi="Times New Roman" w:cs="Times New Roman"/>
+          <w:color w:val="262626"/>
+          <w:sz w:val="24"/>
+          <w:szCs w:val="24"/>
+          <w:lang w:val="vi-VN" w:eastAsia="zh-CN"/>
+        </w:rPr>
+      </w:pPr>
+      <w:proofErr w:type="spellStart"/>
+      <w:r>
+        <w:rPr>
+          <w:rFonts w:ascii="Times New Roman" w:eastAsia="Times New Roman" w:hAnsi="Times New Roman" w:cs="Times New Roman"/>
+          <w:color w:val="262626"/>
+          <w:sz w:val="24"/>
+          <w:szCs w:val="24"/>
+          <w:lang w:val="vi-VN" w:eastAsia="zh-CN"/>
+        </w:rPr>
+        <w:t>Arduino</w:t>
+      </w:r>
+      <w:proofErr w:type="spellEnd"/>
+      <w:r>
+        <w:rPr>
+          <w:rFonts w:ascii="Times New Roman" w:eastAsia="Times New Roman" w:hAnsi="Times New Roman" w:cs="Times New Roman"/>
+          <w:color w:val="262626"/>
+          <w:sz w:val="24"/>
+          <w:szCs w:val="24"/>
+          <w:lang w:val="vi-VN" w:eastAsia="zh-CN"/>
+        </w:rPr>
+        <w:t xml:space="preserve"> UNO R3.</w:t>
+      </w:r>
+    </w:p>
+    <w:p>
+      <w:pPr>
+        <w:numPr>
+          <w:ilvl w:val="0"/>
+          <w:numId w:val="4"/>
+        </w:numPr>
+        <w:spacing w:before="100" w:beforeAutospacing="1" w:after="100" w:afterAutospacing="1" w:line="360" w:lineRule="auto"/>
+        <w:rPr>
+          <w:rFonts w:ascii="Times New Roman" w:eastAsia="Times New Roman" w:hAnsi="Times New Roman" w:cs="Times New Roman"/>
+          <w:color w:val="262626"/>
+          <w:sz w:val="24"/>
+          <w:szCs w:val="24"/>
+          <w:lang w:val="vi-VN" w:eastAsia="zh-CN"/>
+        </w:rPr>
+      </w:pPr>
+      <w:r>
+        <w:rPr>
+          <w:rFonts w:ascii="Times New Roman" w:eastAsia="Times New Roman" w:hAnsi="Times New Roman" w:cs="Times New Roman"/>
+          <w:color w:val="262626"/>
+          <w:sz w:val="24"/>
+          <w:szCs w:val="24"/>
+          <w:lang w:val="vi-VN" w:eastAsia="zh-CN"/>
+        </w:rPr>
+        <w:t>1 LED MATRIX 8x8</w:t>
+      </w:r>
+      <w:r>
+        <w:rPr>
+          <w:rFonts w:ascii="Times New Roman" w:eastAsia="Times New Roman" w:hAnsi="Times New Roman" w:cs="Times New Roman"/>
+          <w:color w:val="262626"/>
+          <w:sz w:val="24"/>
+          <w:szCs w:val="24"/>
+          <w:lang w:eastAsia="zh-CN"/>
+        </w:rPr>
+        <w:t>.</w:t>
+      </w:r>
+    </w:p>
+    <w:p>
+      <w:pPr>
+        <w:numPr>
+          <w:ilvl w:val="0"/>
+          <w:numId w:val="4"/>
+        </w:numPr>
+        <w:spacing w:before="100" w:beforeAutospacing="1" w:after="100" w:afterAutospacing="1" w:line="360" w:lineRule="auto"/>
+        <w:rPr>
+          <w:rFonts w:ascii="Times New Roman" w:eastAsia="Times New Roman" w:hAnsi="Times New Roman" w:cs="Times New Roman"/>
+          <w:color w:val="262626"/>
+          <w:sz w:val="24"/>
+          <w:szCs w:val="24"/>
+          <w:lang w:val="vi-VN" w:eastAsia="zh-CN"/>
+        </w:rPr>
+      </w:pPr>
+      <w:r>
+        <w:rPr>
+          <w:rFonts w:ascii="Times New Roman" w:eastAsia="Times New Roman" w:hAnsi="Times New Roman" w:cs="Times New Roman"/>
+          <w:color w:val="262626"/>
+          <w:sz w:val="24"/>
+          <w:szCs w:val="24"/>
+          <w:lang w:val="vi-VN" w:eastAsia="zh-CN"/>
+        </w:rPr>
+        <w:t>2 IC 74HC595.</w:t>
+      </w:r>
+    </w:p>
+    <w:p>
+      <w:pPr>
+        <w:numPr>
+          <w:ilvl w:val="0"/>
+          <w:numId w:val="4"/>
+        </w:numPr>
+        <w:spacing w:before="100" w:beforeAutospacing="1" w:after="100" w:afterAutospacing="1" w:line="360" w:lineRule="auto"/>
+        <w:rPr>
+          <w:rFonts w:ascii="Times New Roman" w:eastAsia="Times New Roman" w:hAnsi="Times New Roman" w:cs="Times New Roman"/>
+          <w:color w:val="262626"/>
+          <w:sz w:val="24"/>
+          <w:szCs w:val="24"/>
+          <w:lang w:val="vi-VN" w:eastAsia="zh-CN"/>
+        </w:rPr>
+      </w:pPr>
+      <w:r>
+        <w:rPr>
+          <w:rFonts w:ascii="Times New Roman" w:hAnsi="Times New Roman" w:cs="Times New Roman"/>
+          <w:sz w:val="24"/>
+          <w:szCs w:val="24"/>
+        </w:rPr>
+        <w:t xml:space="preserve">2 </w:t>
+      </w:r>
+      <w:proofErr w:type="spellStart"/>
+      <w:r>
+        <w:rPr>
+          <w:rFonts w:ascii="Times New Roman" w:hAnsi="Times New Roman" w:cs="Times New Roman"/>
+          <w:sz w:val="24"/>
+          <w:szCs w:val="24"/>
+        </w:rPr>
+        <w:t>Đất</w:t>
+      </w:r>
+      <w:proofErr w:type="spellEnd"/>
+      <w:r>
+        <w:rPr>
+          <w:rFonts w:ascii="Times New Roman" w:hAnsi="Times New Roman" w:cs="Times New Roman"/>
+          <w:sz w:val="24"/>
+          <w:szCs w:val="24"/>
+        </w:rPr>
+        <w:t xml:space="preserve"> </w:t>
+      </w:r>
+      <w:proofErr w:type="spellStart"/>
+      <w:r>
+        <w:rPr>
+          <w:rFonts w:ascii="Times New Roman" w:hAnsi="Times New Roman" w:cs="Times New Roman"/>
+          <w:sz w:val="24"/>
+          <w:szCs w:val="24"/>
+        </w:rPr>
+        <w:t>tiếp</w:t>
+      </w:r>
+      <w:proofErr w:type="spellEnd"/>
+      <w:r>
+        <w:rPr>
+          <w:rFonts w:ascii="Times New Roman" w:hAnsi="Times New Roman" w:cs="Times New Roman"/>
+          <w:sz w:val="24"/>
+          <w:szCs w:val="24"/>
+        </w:rPr>
+        <w:t xml:space="preserve"> </w:t>
+      </w:r>
+      <w:proofErr w:type="spellStart"/>
+      <w:r>
+        <w:rPr>
+          <w:rFonts w:ascii="Times New Roman" w:hAnsi="Times New Roman" w:cs="Times New Roman"/>
+          <w:sz w:val="24"/>
+          <w:szCs w:val="24"/>
+        </w:rPr>
+        <w:t>nối</w:t>
+      </w:r>
+      <w:proofErr w:type="spellEnd"/>
+      <w:r>
+        <w:rPr>
+          <w:rFonts w:ascii="Times New Roman" w:hAnsi="Times New Roman" w:cs="Times New Roman"/>
+          <w:sz w:val="24"/>
+          <w:szCs w:val="24"/>
+        </w:rPr>
+        <w:t xml:space="preserve"> </w:t>
+      </w:r>
+      <w:proofErr w:type="spellStart"/>
+      <w:r>
+        <w:rPr>
+          <w:rFonts w:ascii="Times New Roman" w:hAnsi="Times New Roman" w:cs="Times New Roman"/>
+          <w:sz w:val="24"/>
+          <w:szCs w:val="24"/>
+        </w:rPr>
+        <w:t>đèn</w:t>
+      </w:r>
+      <w:proofErr w:type="spellEnd"/>
+    </w:p>
+    <w:p>
+      <w:pPr>
+        <w:spacing w:line="360" w:lineRule="auto"/>
+        <w:rPr>
+          <w:lang w:val="fr-FR"/>
+        </w:rPr>
+      </w:pPr>
+    </w:p>
+    <w:p>
+      <w:pPr>
+        <w:pStyle w:val="u2"/>
+        <w:spacing w:line="360" w:lineRule="auto"/>
+        <w:rPr>
+          <w:rFonts w:ascii="Times New Roman" w:hAnsi="Times New Roman" w:cs="Times New Roman"/>
+          <w:sz w:val="24"/>
+          <w:szCs w:val="24"/>
+          <w:lang w:val="fr-FR"/>
+        </w:rPr>
+      </w:pPr>
+      <w:bookmarkStart w:id="14" w:name="_Toc84625569"/>
+      <w:r>
+        <w:rPr>
+          <w:rFonts w:ascii="Times New Roman" w:hAnsi="Times New Roman" w:cs="Times New Roman"/>
+          <w:sz w:val="24"/>
+          <w:szCs w:val="24"/>
+          <w:lang w:val="fr-FR"/>
+        </w:rPr>
+        <w:t>4.Code</w:t>
+      </w:r>
+      <w:r>
+        <w:rPr>
+          <w:rFonts w:ascii="Times New Roman" w:hAnsi="Times New Roman" w:cs="Times New Roman"/>
+          <w:sz w:val="24"/>
+          <w:szCs w:val="24"/>
+          <w:lang w:val="fr-FR"/>
+        </w:rPr>
+        <w:t> :</w:t>
+      </w:r>
+      <w:bookmarkEnd w:id="14"/>
+    </w:p>
+    <w:p>
+      <w:pPr>
+        <w:pBdr>
+          <w:top w:val="single" w:sz="4" w:space="1" w:color="auto"/>
+          <w:left w:val="single" w:sz="4" w:space="4" w:color="auto"/>
+          <w:bottom w:val="single" w:sz="4" w:space="1" w:color="auto"/>
+          <w:right w:val="single" w:sz="4" w:space="4" w:color="auto"/>
+        </w:pBdr>
+        <w:rPr>
+          <w:rFonts w:ascii="Arial Narrow" w:hAnsi="Arial Narrow"/>
+          <w:i/>
+          <w:iCs/>
+          <w:sz w:val="24"/>
+          <w:szCs w:val="24"/>
+        </w:rPr>
+      </w:pPr>
+      <w:r>
+        <w:rPr>
+          <w:rFonts w:ascii="Arial Narrow" w:hAnsi="Arial Narrow"/>
+          <w:i/>
+          <w:iCs/>
+          <w:sz w:val="24"/>
+          <w:szCs w:val="24"/>
+        </w:rPr>
+        <w:t>#</w:t>
+      </w:r>
+      <w:proofErr w:type="gramStart"/>
+      <w:r>
+        <w:rPr>
+          <w:rFonts w:ascii="Arial Narrow" w:hAnsi="Arial Narrow"/>
+          <w:i/>
+          <w:iCs/>
+          <w:sz w:val="24"/>
+          <w:szCs w:val="24"/>
+        </w:rPr>
+        <w:t>define</w:t>
+      </w:r>
+      <w:proofErr w:type="gramEnd"/>
+      <w:r>
+        <w:rPr>
+          <w:rFonts w:ascii="Arial Narrow" w:hAnsi="Arial Narrow"/>
+          <w:i/>
+          <w:iCs/>
+          <w:sz w:val="24"/>
+          <w:szCs w:val="24"/>
+        </w:rPr>
+        <w:t xml:space="preserve"> _</w:t>
+      </w:r>
+      <w:proofErr w:type="spellStart"/>
+      <w:r>
+        <w:rPr>
+          <w:rFonts w:ascii="Arial Narrow" w:hAnsi="Arial Narrow"/>
+          <w:i/>
+          <w:iCs/>
+          <w:sz w:val="24"/>
+          <w:szCs w:val="24"/>
+        </w:rPr>
+        <w:t>data_cot</w:t>
+      </w:r>
+      <w:proofErr w:type="spellEnd"/>
+      <w:r>
+        <w:rPr>
+          <w:rFonts w:ascii="Arial Narrow" w:hAnsi="Arial Narrow"/>
+          <w:i/>
+          <w:iCs/>
+          <w:sz w:val="24"/>
+          <w:szCs w:val="24"/>
+        </w:rPr>
+        <w:t xml:space="preserve"> 3</w:t>
+      </w:r>
+    </w:p>
+    <w:p>
+      <w:pPr>
+        <w:pBdr>
+          <w:top w:val="single" w:sz="4" w:space="1" w:color="auto"/>
+          <w:left w:val="single" w:sz="4" w:space="4" w:color="auto"/>
+          <w:bottom w:val="single" w:sz="4" w:space="1" w:color="auto"/>
+          <w:right w:val="single" w:sz="4" w:space="4" w:color="auto"/>
+        </w:pBdr>
+        <w:rPr>
+          <w:rFonts w:ascii="Arial Narrow" w:hAnsi="Arial Narrow"/>
+          <w:i/>
+          <w:iCs/>
+          <w:sz w:val="24"/>
+          <w:szCs w:val="24"/>
+        </w:rPr>
+      </w:pPr>
+      <w:r>
+        <w:rPr>
+          <w:rFonts w:ascii="Arial Narrow" w:hAnsi="Arial Narrow"/>
+          <w:i/>
+          <w:iCs/>
+          <w:sz w:val="24"/>
+          <w:szCs w:val="24"/>
+        </w:rPr>
+        <w:t>#</w:t>
+      </w:r>
+      <w:proofErr w:type="gramStart"/>
+      <w:r>
+        <w:rPr>
+          <w:rFonts w:ascii="Arial Narrow" w:hAnsi="Arial Narrow"/>
+          <w:i/>
+          <w:iCs/>
+          <w:sz w:val="24"/>
+          <w:szCs w:val="24"/>
+        </w:rPr>
+        <w:t>define</w:t>
+      </w:r>
+      <w:proofErr w:type="gramEnd"/>
+      <w:r>
+        <w:rPr>
+          <w:rFonts w:ascii="Arial Narrow" w:hAnsi="Arial Narrow"/>
+          <w:i/>
+          <w:iCs/>
+          <w:sz w:val="24"/>
+          <w:szCs w:val="24"/>
+        </w:rPr>
+        <w:t xml:space="preserve"> _</w:t>
+      </w:r>
+      <w:proofErr w:type="spellStart"/>
+      <w:r>
+        <w:rPr>
+          <w:rFonts w:ascii="Arial Narrow" w:hAnsi="Arial Narrow"/>
+          <w:i/>
+          <w:iCs/>
+          <w:sz w:val="24"/>
+          <w:szCs w:val="24"/>
+        </w:rPr>
+        <w:t>data_hang</w:t>
+      </w:r>
+      <w:proofErr w:type="spellEnd"/>
+      <w:r>
+        <w:rPr>
+          <w:rFonts w:ascii="Arial Narrow" w:hAnsi="Arial Narrow"/>
+          <w:i/>
+          <w:iCs/>
+          <w:sz w:val="24"/>
+          <w:szCs w:val="24"/>
+        </w:rPr>
+        <w:t xml:space="preserve"> 2</w:t>
+      </w:r>
+    </w:p>
+    <w:p>
+      <w:pPr>
+        <w:pBdr>
+          <w:top w:val="single" w:sz="4" w:space="1" w:color="auto"/>
+          <w:left w:val="single" w:sz="4" w:space="4" w:color="auto"/>
+          <w:bottom w:val="single" w:sz="4" w:space="1" w:color="auto"/>
+          <w:right w:val="single" w:sz="4" w:space="4" w:color="auto"/>
+        </w:pBdr>
+        <w:rPr>
+          <w:rFonts w:ascii="Arial Narrow" w:hAnsi="Arial Narrow"/>
+          <w:i/>
+          <w:iCs/>
+          <w:sz w:val="24"/>
+          <w:szCs w:val="24"/>
+        </w:rPr>
+      </w:pPr>
+    </w:p>
+    <w:p>
+      <w:pPr>
+        <w:pBdr>
+          <w:top w:val="single" w:sz="4" w:space="1" w:color="auto"/>
+          <w:left w:val="single" w:sz="4" w:space="4" w:color="auto"/>
+          <w:bottom w:val="single" w:sz="4" w:space="1" w:color="auto"/>
+          <w:right w:val="single" w:sz="4" w:space="4" w:color="auto"/>
+        </w:pBdr>
+        <w:rPr>
+          <w:rFonts w:ascii="Arial Narrow" w:hAnsi="Arial Narrow"/>
+          <w:i/>
+          <w:iCs/>
+          <w:sz w:val="24"/>
+          <w:szCs w:val="24"/>
+        </w:rPr>
+      </w:pPr>
+      <w:r>
+        <w:rPr>
+          <w:rFonts w:ascii="Arial Narrow" w:hAnsi="Arial Narrow"/>
+          <w:i/>
+          <w:iCs/>
+          <w:sz w:val="24"/>
+          <w:szCs w:val="24"/>
+        </w:rPr>
+        <w:t>#</w:t>
+      </w:r>
+      <w:proofErr w:type="gramStart"/>
+      <w:r>
+        <w:rPr>
+          <w:rFonts w:ascii="Arial Narrow" w:hAnsi="Arial Narrow"/>
+          <w:i/>
+          <w:iCs/>
+          <w:sz w:val="24"/>
+          <w:szCs w:val="24"/>
+        </w:rPr>
+        <w:t>define</w:t>
+      </w:r>
+      <w:proofErr w:type="gramEnd"/>
+      <w:r>
+        <w:rPr>
+          <w:rFonts w:ascii="Arial Narrow" w:hAnsi="Arial Narrow"/>
+          <w:i/>
+          <w:iCs/>
+          <w:sz w:val="24"/>
+          <w:szCs w:val="24"/>
+        </w:rPr>
+        <w:t xml:space="preserve"> _</w:t>
+      </w:r>
+      <w:proofErr w:type="spellStart"/>
+      <w:r>
+        <w:rPr>
+          <w:rFonts w:ascii="Arial Narrow" w:hAnsi="Arial Narrow"/>
+          <w:i/>
+          <w:iCs/>
+          <w:sz w:val="24"/>
+          <w:szCs w:val="24"/>
+        </w:rPr>
+        <w:t>clock_hang</w:t>
+      </w:r>
+      <w:proofErr w:type="spellEnd"/>
+      <w:r>
+        <w:rPr>
+          <w:rFonts w:ascii="Arial Narrow" w:hAnsi="Arial Narrow"/>
+          <w:i/>
+          <w:iCs/>
+          <w:sz w:val="24"/>
+          <w:szCs w:val="24"/>
+        </w:rPr>
+        <w:t xml:space="preserve"> 6</w:t>
+      </w:r>
+    </w:p>
+    <w:p>
+      <w:pPr>
+        <w:pBdr>
+          <w:top w:val="single" w:sz="4" w:space="1" w:color="auto"/>
+          <w:left w:val="single" w:sz="4" w:space="4" w:color="auto"/>
+          <w:bottom w:val="single" w:sz="4" w:space="1" w:color="auto"/>
+          <w:right w:val="single" w:sz="4" w:space="4" w:color="auto"/>
+        </w:pBdr>
+        <w:rPr>
+          <w:rFonts w:ascii="Arial Narrow" w:hAnsi="Arial Narrow"/>
+          <w:i/>
+          <w:iCs/>
+          <w:sz w:val="24"/>
+          <w:szCs w:val="24"/>
+        </w:rPr>
+      </w:pPr>
+      <w:r>
+        <w:rPr>
+          <w:rFonts w:ascii="Arial Narrow" w:hAnsi="Arial Narrow"/>
+          <w:i/>
+          <w:iCs/>
+          <w:sz w:val="24"/>
+          <w:szCs w:val="24"/>
+        </w:rPr>
+        <w:lastRenderedPageBreak/>
+        <w:t>#</w:t>
+      </w:r>
+      <w:proofErr w:type="gramStart"/>
+      <w:r>
+        <w:rPr>
+          <w:rFonts w:ascii="Arial Narrow" w:hAnsi="Arial Narrow"/>
+          <w:i/>
+          <w:iCs/>
+          <w:sz w:val="24"/>
+          <w:szCs w:val="24"/>
+        </w:rPr>
+        <w:t>define</w:t>
+      </w:r>
+      <w:proofErr w:type="gramEnd"/>
+      <w:r>
+        <w:rPr>
+          <w:rFonts w:ascii="Arial Narrow" w:hAnsi="Arial Narrow"/>
+          <w:i/>
+          <w:iCs/>
+          <w:sz w:val="24"/>
+          <w:szCs w:val="24"/>
+        </w:rPr>
+        <w:t xml:space="preserve"> _</w:t>
+      </w:r>
+      <w:proofErr w:type="spellStart"/>
+      <w:r>
+        <w:rPr>
+          <w:rFonts w:ascii="Arial Narrow" w:hAnsi="Arial Narrow"/>
+          <w:i/>
+          <w:iCs/>
+          <w:sz w:val="24"/>
+          <w:szCs w:val="24"/>
+        </w:rPr>
+        <w:t>clock_cot</w:t>
+      </w:r>
+      <w:proofErr w:type="spellEnd"/>
+      <w:r>
+        <w:rPr>
+          <w:rFonts w:ascii="Arial Narrow" w:hAnsi="Arial Narrow"/>
+          <w:i/>
+          <w:iCs/>
+          <w:sz w:val="24"/>
+          <w:szCs w:val="24"/>
+        </w:rPr>
+        <w:t xml:space="preserve"> 5</w:t>
+      </w:r>
+    </w:p>
+    <w:p>
+      <w:pPr>
+        <w:pBdr>
+          <w:top w:val="single" w:sz="4" w:space="1" w:color="auto"/>
+          <w:left w:val="single" w:sz="4" w:space="4" w:color="auto"/>
+          <w:bottom w:val="single" w:sz="4" w:space="1" w:color="auto"/>
+          <w:right w:val="single" w:sz="4" w:space="4" w:color="auto"/>
+        </w:pBdr>
+        <w:rPr>
+          <w:rFonts w:ascii="Arial Narrow" w:hAnsi="Arial Narrow"/>
+          <w:i/>
+          <w:iCs/>
+          <w:sz w:val="24"/>
+          <w:szCs w:val="24"/>
+        </w:rPr>
+      </w:pPr>
+    </w:p>
+    <w:p>
+      <w:pPr>
+        <w:pBdr>
+          <w:top w:val="single" w:sz="4" w:space="1" w:color="auto"/>
+          <w:left w:val="single" w:sz="4" w:space="4" w:color="auto"/>
+          <w:bottom w:val="single" w:sz="4" w:space="1" w:color="auto"/>
+          <w:right w:val="single" w:sz="4" w:space="4" w:color="auto"/>
+        </w:pBdr>
+        <w:rPr>
+          <w:rFonts w:ascii="Arial Narrow" w:hAnsi="Arial Narrow"/>
+          <w:i/>
+          <w:iCs/>
+          <w:sz w:val="24"/>
+          <w:szCs w:val="24"/>
+        </w:rPr>
+      </w:pPr>
+      <w:r>
+        <w:rPr>
+          <w:rFonts w:ascii="Arial Narrow" w:hAnsi="Arial Narrow"/>
+          <w:i/>
+          <w:iCs/>
+          <w:sz w:val="24"/>
+          <w:szCs w:val="24"/>
+        </w:rPr>
+        <w:t>#</w:t>
+      </w:r>
+      <w:proofErr w:type="gramStart"/>
+      <w:r>
+        <w:rPr>
+          <w:rFonts w:ascii="Arial Narrow" w:hAnsi="Arial Narrow"/>
+          <w:i/>
+          <w:iCs/>
+          <w:sz w:val="24"/>
+          <w:szCs w:val="24"/>
+        </w:rPr>
+        <w:t>define</w:t>
+      </w:r>
+      <w:proofErr w:type="gramEnd"/>
+      <w:r>
+        <w:rPr>
+          <w:rFonts w:ascii="Arial Narrow" w:hAnsi="Arial Narrow"/>
+          <w:i/>
+          <w:iCs/>
+          <w:sz w:val="24"/>
+          <w:szCs w:val="24"/>
+        </w:rPr>
+        <w:t xml:space="preserve"> _latch 4</w:t>
+      </w:r>
+    </w:p>
+    <w:p>
+      <w:pPr>
+        <w:pBdr>
+          <w:top w:val="single" w:sz="4" w:space="1" w:color="auto"/>
+          <w:left w:val="single" w:sz="4" w:space="4" w:color="auto"/>
+          <w:bottom w:val="single" w:sz="4" w:space="1" w:color="auto"/>
+          <w:right w:val="single" w:sz="4" w:space="4" w:color="auto"/>
+        </w:pBdr>
+        <w:rPr>
+          <w:rFonts w:ascii="Arial Narrow" w:hAnsi="Arial Narrow"/>
+          <w:i/>
+          <w:iCs/>
+          <w:sz w:val="24"/>
+          <w:szCs w:val="24"/>
+        </w:rPr>
+      </w:pPr>
+      <w:r>
+        <w:rPr>
+          <w:rFonts w:ascii="Arial Narrow" w:hAnsi="Arial Narrow"/>
+          <w:i/>
+          <w:iCs/>
+          <w:sz w:val="24"/>
+          <w:szCs w:val="24"/>
+        </w:rPr>
+        <w:t xml:space="preserve">byte </w:t>
+      </w:r>
+      <w:proofErr w:type="gramStart"/>
+      <w:r>
+        <w:rPr>
+          <w:rFonts w:ascii="Arial Narrow" w:hAnsi="Arial Narrow"/>
+          <w:i/>
+          <w:iCs/>
+          <w:sz w:val="24"/>
+          <w:szCs w:val="24"/>
+        </w:rPr>
+        <w:t>chu[</w:t>
+      </w:r>
+      <w:proofErr w:type="gramEnd"/>
+      <w:r>
+        <w:rPr>
+          <w:rFonts w:ascii="Arial Narrow" w:hAnsi="Arial Narrow"/>
+          <w:i/>
+          <w:iCs/>
+          <w:sz w:val="24"/>
+          <w:szCs w:val="24"/>
+        </w:rPr>
+        <w:t>][8] = {</w:t>
+      </w:r>
+    </w:p>
+    <w:p>
+      <w:pPr>
+        <w:pBdr>
+          <w:top w:val="single" w:sz="4" w:space="1" w:color="auto"/>
+          <w:left w:val="single" w:sz="4" w:space="4" w:color="auto"/>
+          <w:bottom w:val="single" w:sz="4" w:space="1" w:color="auto"/>
+          <w:right w:val="single" w:sz="4" w:space="4" w:color="auto"/>
+        </w:pBdr>
+        <w:rPr>
+          <w:rFonts w:ascii="Arial Narrow" w:hAnsi="Arial Narrow"/>
+          <w:i/>
+          <w:iCs/>
+          <w:sz w:val="24"/>
+          <w:szCs w:val="24"/>
+        </w:rPr>
+      </w:pPr>
+      <w:r>
+        <w:rPr>
+          <w:rFonts w:ascii="Arial Narrow" w:hAnsi="Arial Narrow"/>
+          <w:i/>
+          <w:iCs/>
+          <w:sz w:val="24"/>
+          <w:szCs w:val="24"/>
+        </w:rPr>
+        <w:t xml:space="preserve">  {0x3C,0x66,0x66,0x0C,0x18,0x30,0x7E,0x7E</w:t>
+      </w:r>
+      <w:proofErr w:type="gramStart"/>
+      <w:r>
+        <w:rPr>
+          <w:rFonts w:ascii="Arial Narrow" w:hAnsi="Arial Narrow"/>
+          <w:i/>
+          <w:iCs/>
+          <w:sz w:val="24"/>
+          <w:szCs w:val="24"/>
+        </w:rPr>
+        <w:t>},/</w:t>
+      </w:r>
+      <w:proofErr w:type="gramEnd"/>
+      <w:r>
+        <w:rPr>
+          <w:rFonts w:ascii="Arial Narrow" w:hAnsi="Arial Narrow"/>
+          <w:i/>
+          <w:iCs/>
+          <w:sz w:val="24"/>
+          <w:szCs w:val="24"/>
+        </w:rPr>
+        <w:t>/2</w:t>
+      </w:r>
+    </w:p>
+    <w:p>
+      <w:pPr>
+        <w:pBdr>
+          <w:top w:val="single" w:sz="4" w:space="1" w:color="auto"/>
+          <w:left w:val="single" w:sz="4" w:space="4" w:color="auto"/>
+          <w:bottom w:val="single" w:sz="4" w:space="1" w:color="auto"/>
+          <w:right w:val="single" w:sz="4" w:space="4" w:color="auto"/>
+        </w:pBdr>
+        <w:rPr>
+          <w:rFonts w:ascii="Arial Narrow" w:hAnsi="Arial Narrow"/>
+          <w:i/>
+          <w:iCs/>
+          <w:sz w:val="24"/>
+          <w:szCs w:val="24"/>
+        </w:rPr>
+      </w:pPr>
+    </w:p>
+    <w:p>
+      <w:pPr>
+        <w:pBdr>
+          <w:top w:val="single" w:sz="4" w:space="1" w:color="auto"/>
+          <w:left w:val="single" w:sz="4" w:space="4" w:color="auto"/>
+          <w:bottom w:val="single" w:sz="4" w:space="1" w:color="auto"/>
+          <w:right w:val="single" w:sz="4" w:space="4" w:color="auto"/>
+        </w:pBdr>
+        <w:rPr>
+          <w:rFonts w:ascii="Arial Narrow" w:hAnsi="Arial Narrow"/>
+          <w:i/>
+          <w:iCs/>
+          <w:sz w:val="24"/>
+          <w:szCs w:val="24"/>
+        </w:rPr>
+      </w:pPr>
+      <w:r>
+        <w:rPr>
+          <w:rFonts w:ascii="Arial Narrow" w:hAnsi="Arial Narrow"/>
+          <w:i/>
+          <w:iCs/>
+          <w:sz w:val="24"/>
+          <w:szCs w:val="24"/>
+        </w:rPr>
+        <w:t>};</w:t>
+      </w:r>
+    </w:p>
+    <w:p>
+      <w:pPr>
+        <w:pBdr>
+          <w:top w:val="single" w:sz="4" w:space="1" w:color="auto"/>
+          <w:left w:val="single" w:sz="4" w:space="4" w:color="auto"/>
+          <w:bottom w:val="single" w:sz="4" w:space="1" w:color="auto"/>
+          <w:right w:val="single" w:sz="4" w:space="4" w:color="auto"/>
+        </w:pBdr>
+        <w:rPr>
+          <w:rFonts w:ascii="Arial Narrow" w:hAnsi="Arial Narrow"/>
+          <w:i/>
+          <w:iCs/>
+          <w:sz w:val="24"/>
+          <w:szCs w:val="24"/>
+        </w:rPr>
+      </w:pPr>
+      <w:r>
+        <w:rPr>
+          <w:rFonts w:ascii="Arial Narrow" w:hAnsi="Arial Narrow"/>
+          <w:i/>
+          <w:iCs/>
+          <w:sz w:val="24"/>
+          <w:szCs w:val="24"/>
+        </w:rPr>
+        <w:t>byte cot = 0b10000000;</w:t>
+      </w:r>
+    </w:p>
+    <w:p>
+      <w:pPr>
+        <w:pBdr>
+          <w:top w:val="single" w:sz="4" w:space="1" w:color="auto"/>
+          <w:left w:val="single" w:sz="4" w:space="4" w:color="auto"/>
+          <w:bottom w:val="single" w:sz="4" w:space="1" w:color="auto"/>
+          <w:right w:val="single" w:sz="4" w:space="4" w:color="auto"/>
+        </w:pBdr>
+        <w:rPr>
+          <w:rFonts w:ascii="Arial Narrow" w:hAnsi="Arial Narrow"/>
+          <w:i/>
+          <w:iCs/>
+          <w:sz w:val="24"/>
+          <w:szCs w:val="24"/>
+        </w:rPr>
+      </w:pPr>
+      <w:r>
+        <w:rPr>
+          <w:rFonts w:ascii="Arial Narrow" w:hAnsi="Arial Narrow"/>
+          <w:i/>
+          <w:iCs/>
+          <w:sz w:val="24"/>
+          <w:szCs w:val="24"/>
+        </w:rPr>
+        <w:t xml:space="preserve">void </w:t>
+      </w:r>
+      <w:proofErr w:type="gramStart"/>
+      <w:r>
+        <w:rPr>
+          <w:rFonts w:ascii="Arial Narrow" w:hAnsi="Arial Narrow"/>
+          <w:i/>
+          <w:iCs/>
+          <w:sz w:val="24"/>
+          <w:szCs w:val="24"/>
+        </w:rPr>
+        <w:t>setup(</w:t>
+      </w:r>
+      <w:proofErr w:type="gramEnd"/>
+      <w:r>
+        <w:rPr>
+          <w:rFonts w:ascii="Arial Narrow" w:hAnsi="Arial Narrow"/>
+          <w:i/>
+          <w:iCs/>
+          <w:sz w:val="24"/>
+          <w:szCs w:val="24"/>
+        </w:rPr>
+        <w:t>) {</w:t>
+      </w:r>
+    </w:p>
+    <w:p>
+      <w:pPr>
+        <w:pBdr>
+          <w:top w:val="single" w:sz="4" w:space="1" w:color="auto"/>
+          <w:left w:val="single" w:sz="4" w:space="4" w:color="auto"/>
+          <w:bottom w:val="single" w:sz="4" w:space="1" w:color="auto"/>
+          <w:right w:val="single" w:sz="4" w:space="4" w:color="auto"/>
+        </w:pBdr>
+        <w:rPr>
+          <w:rFonts w:ascii="Arial Narrow" w:hAnsi="Arial Narrow"/>
+          <w:i/>
+          <w:iCs/>
+          <w:sz w:val="24"/>
+          <w:szCs w:val="24"/>
+        </w:rPr>
+      </w:pPr>
+      <w:r>
+        <w:rPr>
+          <w:rFonts w:ascii="Arial Narrow" w:hAnsi="Arial Narrow"/>
+          <w:i/>
+          <w:iCs/>
+          <w:sz w:val="24"/>
+          <w:szCs w:val="24"/>
+        </w:rPr>
+        <w:t xml:space="preserve">  </w:t>
+      </w:r>
+      <w:proofErr w:type="spellStart"/>
+      <w:r>
+        <w:rPr>
+          <w:rFonts w:ascii="Arial Narrow" w:hAnsi="Arial Narrow"/>
+          <w:i/>
+          <w:iCs/>
+          <w:sz w:val="24"/>
+          <w:szCs w:val="24"/>
+        </w:rPr>
+        <w:t>Serial.begin</w:t>
+      </w:r>
+      <w:proofErr w:type="spellEnd"/>
+      <w:r>
+        <w:rPr>
+          <w:rFonts w:ascii="Arial Narrow" w:hAnsi="Arial Narrow"/>
+          <w:i/>
+          <w:iCs/>
+          <w:sz w:val="24"/>
+          <w:szCs w:val="24"/>
+        </w:rPr>
+        <w:t>(9600);</w:t>
+      </w:r>
+    </w:p>
+    <w:p>
+      <w:pPr>
+        <w:pBdr>
+          <w:top w:val="single" w:sz="4" w:space="1" w:color="auto"/>
+          <w:left w:val="single" w:sz="4" w:space="4" w:color="auto"/>
+          <w:bottom w:val="single" w:sz="4" w:space="1" w:color="auto"/>
+          <w:right w:val="single" w:sz="4" w:space="4" w:color="auto"/>
+        </w:pBdr>
+        <w:rPr>
+          <w:rFonts w:ascii="Arial Narrow" w:hAnsi="Arial Narrow"/>
+          <w:i/>
+          <w:iCs/>
+          <w:sz w:val="24"/>
+          <w:szCs w:val="24"/>
+        </w:rPr>
+      </w:pPr>
+      <w:r>
+        <w:rPr>
+          <w:rFonts w:ascii="Arial Narrow" w:hAnsi="Arial Narrow"/>
+          <w:i/>
+          <w:iCs/>
+          <w:sz w:val="24"/>
+          <w:szCs w:val="24"/>
+        </w:rPr>
+        <w:t xml:space="preserve">  </w:t>
+      </w:r>
+      <w:proofErr w:type="spellStart"/>
+      <w:r>
+        <w:rPr>
+          <w:rFonts w:ascii="Arial Narrow" w:hAnsi="Arial Narrow"/>
+          <w:i/>
+          <w:iCs/>
+          <w:sz w:val="24"/>
+          <w:szCs w:val="24"/>
+        </w:rPr>
+        <w:t>pinMode</w:t>
+      </w:r>
+      <w:proofErr w:type="spellEnd"/>
+      <w:r>
+        <w:rPr>
+          <w:rFonts w:ascii="Arial Narrow" w:hAnsi="Arial Narrow"/>
+          <w:i/>
+          <w:iCs/>
+          <w:sz w:val="24"/>
+          <w:szCs w:val="24"/>
+        </w:rPr>
+        <w:t>(_</w:t>
+      </w:r>
+      <w:proofErr w:type="spellStart"/>
+      <w:proofErr w:type="gramStart"/>
+      <w:r>
+        <w:rPr>
+          <w:rFonts w:ascii="Arial Narrow" w:hAnsi="Arial Narrow"/>
+          <w:i/>
+          <w:iCs/>
+          <w:sz w:val="24"/>
+          <w:szCs w:val="24"/>
+        </w:rPr>
+        <w:t>latch,OUTPUT</w:t>
+      </w:r>
+      <w:proofErr w:type="spellEnd"/>
+      <w:proofErr w:type="gramEnd"/>
+      <w:r>
+        <w:rPr>
+          <w:rFonts w:ascii="Arial Narrow" w:hAnsi="Arial Narrow"/>
+          <w:i/>
+          <w:iCs/>
+          <w:sz w:val="24"/>
+          <w:szCs w:val="24"/>
+        </w:rPr>
+        <w:t>);//RCLK</w:t>
+      </w:r>
+    </w:p>
+    <w:p>
+      <w:pPr>
+        <w:pBdr>
+          <w:top w:val="single" w:sz="4" w:space="1" w:color="auto"/>
+          <w:left w:val="single" w:sz="4" w:space="4" w:color="auto"/>
+          <w:bottom w:val="single" w:sz="4" w:space="1" w:color="auto"/>
+          <w:right w:val="single" w:sz="4" w:space="4" w:color="auto"/>
+        </w:pBdr>
+        <w:rPr>
+          <w:rFonts w:ascii="Arial Narrow" w:hAnsi="Arial Narrow"/>
+          <w:i/>
+          <w:iCs/>
+          <w:sz w:val="24"/>
+          <w:szCs w:val="24"/>
+        </w:rPr>
+      </w:pPr>
+      <w:r>
+        <w:rPr>
+          <w:rFonts w:ascii="Arial Narrow" w:hAnsi="Arial Narrow"/>
+          <w:i/>
+          <w:iCs/>
+          <w:sz w:val="24"/>
+          <w:szCs w:val="24"/>
+        </w:rPr>
+        <w:t xml:space="preserve">  </w:t>
+      </w:r>
+    </w:p>
+    <w:p>
+      <w:pPr>
+        <w:pBdr>
+          <w:top w:val="single" w:sz="4" w:space="1" w:color="auto"/>
+          <w:left w:val="single" w:sz="4" w:space="4" w:color="auto"/>
+          <w:bottom w:val="single" w:sz="4" w:space="1" w:color="auto"/>
+          <w:right w:val="single" w:sz="4" w:space="4" w:color="auto"/>
+        </w:pBdr>
+        <w:rPr>
+          <w:rFonts w:ascii="Arial Narrow" w:hAnsi="Arial Narrow"/>
+          <w:i/>
+          <w:iCs/>
+          <w:sz w:val="24"/>
+          <w:szCs w:val="24"/>
+        </w:rPr>
+      </w:pPr>
+      <w:r>
+        <w:rPr>
+          <w:rFonts w:ascii="Arial Narrow" w:hAnsi="Arial Narrow"/>
+          <w:i/>
+          <w:iCs/>
+          <w:sz w:val="24"/>
+          <w:szCs w:val="24"/>
+        </w:rPr>
+        <w:t xml:space="preserve">  </w:t>
+      </w:r>
+      <w:proofErr w:type="spellStart"/>
+      <w:r>
+        <w:rPr>
+          <w:rFonts w:ascii="Arial Narrow" w:hAnsi="Arial Narrow"/>
+          <w:i/>
+          <w:iCs/>
+          <w:sz w:val="24"/>
+          <w:szCs w:val="24"/>
+        </w:rPr>
+        <w:t>pinMode</w:t>
+      </w:r>
+      <w:proofErr w:type="spellEnd"/>
+      <w:r>
+        <w:rPr>
+          <w:rFonts w:ascii="Arial Narrow" w:hAnsi="Arial Narrow"/>
+          <w:i/>
+          <w:iCs/>
+          <w:sz w:val="24"/>
+          <w:szCs w:val="24"/>
+        </w:rPr>
+        <w:t>(_</w:t>
+      </w:r>
+      <w:proofErr w:type="spellStart"/>
+      <w:r>
+        <w:rPr>
+          <w:rFonts w:ascii="Arial Narrow" w:hAnsi="Arial Narrow"/>
+          <w:i/>
+          <w:iCs/>
+          <w:sz w:val="24"/>
+          <w:szCs w:val="24"/>
+        </w:rPr>
+        <w:t>data_</w:t>
+      </w:r>
+      <w:proofErr w:type="gramStart"/>
+      <w:r>
+        <w:rPr>
+          <w:rFonts w:ascii="Arial Narrow" w:hAnsi="Arial Narrow"/>
+          <w:i/>
+          <w:iCs/>
+          <w:sz w:val="24"/>
+          <w:szCs w:val="24"/>
+        </w:rPr>
+        <w:t>hang,OUTPUT</w:t>
+      </w:r>
+      <w:proofErr w:type="spellEnd"/>
+      <w:proofErr w:type="gramEnd"/>
+      <w:r>
+        <w:rPr>
+          <w:rFonts w:ascii="Arial Narrow" w:hAnsi="Arial Narrow"/>
+          <w:i/>
+          <w:iCs/>
+          <w:sz w:val="24"/>
+          <w:szCs w:val="24"/>
+        </w:rPr>
+        <w:t>);//SER hang</w:t>
+      </w:r>
+    </w:p>
+    <w:p>
+      <w:pPr>
+        <w:pBdr>
+          <w:top w:val="single" w:sz="4" w:space="1" w:color="auto"/>
+          <w:left w:val="single" w:sz="4" w:space="4" w:color="auto"/>
+          <w:bottom w:val="single" w:sz="4" w:space="1" w:color="auto"/>
+          <w:right w:val="single" w:sz="4" w:space="4" w:color="auto"/>
+        </w:pBdr>
+        <w:rPr>
+          <w:rFonts w:ascii="Arial Narrow" w:hAnsi="Arial Narrow"/>
+          <w:i/>
+          <w:iCs/>
+          <w:sz w:val="24"/>
+          <w:szCs w:val="24"/>
+        </w:rPr>
+      </w:pPr>
+      <w:r>
+        <w:rPr>
+          <w:rFonts w:ascii="Arial Narrow" w:hAnsi="Arial Narrow"/>
+          <w:i/>
+          <w:iCs/>
+          <w:sz w:val="24"/>
+          <w:szCs w:val="24"/>
+        </w:rPr>
+        <w:t xml:space="preserve">  </w:t>
+      </w:r>
+      <w:proofErr w:type="spellStart"/>
+      <w:r>
+        <w:rPr>
+          <w:rFonts w:ascii="Arial Narrow" w:hAnsi="Arial Narrow"/>
+          <w:i/>
+          <w:iCs/>
+          <w:sz w:val="24"/>
+          <w:szCs w:val="24"/>
+        </w:rPr>
+        <w:t>pinMode</w:t>
+      </w:r>
+      <w:proofErr w:type="spellEnd"/>
+      <w:r>
+        <w:rPr>
+          <w:rFonts w:ascii="Arial Narrow" w:hAnsi="Arial Narrow"/>
+          <w:i/>
+          <w:iCs/>
+          <w:sz w:val="24"/>
+          <w:szCs w:val="24"/>
+        </w:rPr>
+        <w:t>(_</w:t>
+      </w:r>
+      <w:proofErr w:type="spellStart"/>
+      <w:r>
+        <w:rPr>
+          <w:rFonts w:ascii="Arial Narrow" w:hAnsi="Arial Narrow"/>
+          <w:i/>
+          <w:iCs/>
+          <w:sz w:val="24"/>
+          <w:szCs w:val="24"/>
+        </w:rPr>
+        <w:t>clock_</w:t>
+      </w:r>
+      <w:proofErr w:type="gramStart"/>
+      <w:r>
+        <w:rPr>
+          <w:rFonts w:ascii="Arial Narrow" w:hAnsi="Arial Narrow"/>
+          <w:i/>
+          <w:iCs/>
+          <w:sz w:val="24"/>
+          <w:szCs w:val="24"/>
+        </w:rPr>
+        <w:t>hang,OUTPUT</w:t>
+      </w:r>
+      <w:proofErr w:type="spellEnd"/>
+      <w:proofErr w:type="gramEnd"/>
+      <w:r>
+        <w:rPr>
+          <w:rFonts w:ascii="Arial Narrow" w:hAnsi="Arial Narrow"/>
+          <w:i/>
+          <w:iCs/>
+          <w:sz w:val="24"/>
+          <w:szCs w:val="24"/>
+        </w:rPr>
+        <w:t>);//SRCLK hang</w:t>
+      </w:r>
+    </w:p>
+    <w:p>
+      <w:pPr>
+        <w:pBdr>
+          <w:top w:val="single" w:sz="4" w:space="1" w:color="auto"/>
+          <w:left w:val="single" w:sz="4" w:space="4" w:color="auto"/>
+          <w:bottom w:val="single" w:sz="4" w:space="1" w:color="auto"/>
+          <w:right w:val="single" w:sz="4" w:space="4" w:color="auto"/>
+        </w:pBdr>
+        <w:rPr>
+          <w:rFonts w:ascii="Arial Narrow" w:hAnsi="Arial Narrow"/>
+          <w:i/>
+          <w:iCs/>
+          <w:sz w:val="24"/>
+          <w:szCs w:val="24"/>
+        </w:rPr>
+      </w:pPr>
+    </w:p>
+    <w:p>
+      <w:pPr>
+        <w:pBdr>
+          <w:top w:val="single" w:sz="4" w:space="1" w:color="auto"/>
+          <w:left w:val="single" w:sz="4" w:space="4" w:color="auto"/>
+          <w:bottom w:val="single" w:sz="4" w:space="1" w:color="auto"/>
+          <w:right w:val="single" w:sz="4" w:space="4" w:color="auto"/>
+        </w:pBdr>
+        <w:rPr>
+          <w:rFonts w:ascii="Arial Narrow" w:hAnsi="Arial Narrow"/>
+          <w:i/>
+          <w:iCs/>
+          <w:sz w:val="24"/>
+          <w:szCs w:val="24"/>
+        </w:rPr>
+      </w:pPr>
+      <w:r>
+        <w:rPr>
+          <w:rFonts w:ascii="Arial Narrow" w:hAnsi="Arial Narrow"/>
+          <w:i/>
+          <w:iCs/>
+          <w:sz w:val="24"/>
+          <w:szCs w:val="24"/>
+        </w:rPr>
+        <w:t xml:space="preserve">  </w:t>
+      </w:r>
+      <w:proofErr w:type="spellStart"/>
+      <w:r>
+        <w:rPr>
+          <w:rFonts w:ascii="Arial Narrow" w:hAnsi="Arial Narrow"/>
+          <w:i/>
+          <w:iCs/>
+          <w:sz w:val="24"/>
+          <w:szCs w:val="24"/>
+        </w:rPr>
+        <w:t>pinMode</w:t>
+      </w:r>
+      <w:proofErr w:type="spellEnd"/>
+      <w:r>
+        <w:rPr>
+          <w:rFonts w:ascii="Arial Narrow" w:hAnsi="Arial Narrow"/>
+          <w:i/>
+          <w:iCs/>
+          <w:sz w:val="24"/>
+          <w:szCs w:val="24"/>
+        </w:rPr>
+        <w:t>(_</w:t>
+      </w:r>
+      <w:proofErr w:type="spellStart"/>
+      <w:r>
+        <w:rPr>
+          <w:rFonts w:ascii="Arial Narrow" w:hAnsi="Arial Narrow"/>
+          <w:i/>
+          <w:iCs/>
+          <w:sz w:val="24"/>
+          <w:szCs w:val="24"/>
+        </w:rPr>
+        <w:t>clock_</w:t>
+      </w:r>
+      <w:proofErr w:type="gramStart"/>
+      <w:r>
+        <w:rPr>
+          <w:rFonts w:ascii="Arial Narrow" w:hAnsi="Arial Narrow"/>
+          <w:i/>
+          <w:iCs/>
+          <w:sz w:val="24"/>
+          <w:szCs w:val="24"/>
+        </w:rPr>
+        <w:t>cot,OUTPUT</w:t>
+      </w:r>
+      <w:proofErr w:type="spellEnd"/>
+      <w:proofErr w:type="gramEnd"/>
+      <w:r>
+        <w:rPr>
+          <w:rFonts w:ascii="Arial Narrow" w:hAnsi="Arial Narrow"/>
+          <w:i/>
+          <w:iCs/>
+          <w:sz w:val="24"/>
+          <w:szCs w:val="24"/>
+        </w:rPr>
+        <w:t>);//SRCLK cot</w:t>
+      </w:r>
+    </w:p>
+    <w:p>
+      <w:pPr>
+        <w:pBdr>
+          <w:top w:val="single" w:sz="4" w:space="1" w:color="auto"/>
+          <w:left w:val="single" w:sz="4" w:space="4" w:color="auto"/>
+          <w:bottom w:val="single" w:sz="4" w:space="1" w:color="auto"/>
+          <w:right w:val="single" w:sz="4" w:space="4" w:color="auto"/>
+        </w:pBdr>
+        <w:rPr>
+          <w:rFonts w:ascii="Arial Narrow" w:hAnsi="Arial Narrow"/>
+          <w:i/>
+          <w:iCs/>
+          <w:sz w:val="24"/>
+          <w:szCs w:val="24"/>
+        </w:rPr>
+      </w:pPr>
+      <w:r>
+        <w:rPr>
+          <w:rFonts w:ascii="Arial Narrow" w:hAnsi="Arial Narrow"/>
+          <w:i/>
+          <w:iCs/>
+          <w:sz w:val="24"/>
+          <w:szCs w:val="24"/>
+        </w:rPr>
+        <w:t xml:space="preserve">  </w:t>
+      </w:r>
+      <w:proofErr w:type="spellStart"/>
+      <w:r>
+        <w:rPr>
+          <w:rFonts w:ascii="Arial Narrow" w:hAnsi="Arial Narrow"/>
+          <w:i/>
+          <w:iCs/>
+          <w:sz w:val="24"/>
+          <w:szCs w:val="24"/>
+        </w:rPr>
+        <w:t>pinMode</w:t>
+      </w:r>
+      <w:proofErr w:type="spellEnd"/>
+      <w:r>
+        <w:rPr>
+          <w:rFonts w:ascii="Arial Narrow" w:hAnsi="Arial Narrow"/>
+          <w:i/>
+          <w:iCs/>
+          <w:sz w:val="24"/>
+          <w:szCs w:val="24"/>
+        </w:rPr>
+        <w:t>(_</w:t>
+      </w:r>
+      <w:proofErr w:type="spellStart"/>
+      <w:r>
+        <w:rPr>
+          <w:rFonts w:ascii="Arial Narrow" w:hAnsi="Arial Narrow"/>
+          <w:i/>
+          <w:iCs/>
+          <w:sz w:val="24"/>
+          <w:szCs w:val="24"/>
+        </w:rPr>
+        <w:t>data_</w:t>
+      </w:r>
+      <w:proofErr w:type="gramStart"/>
+      <w:r>
+        <w:rPr>
+          <w:rFonts w:ascii="Arial Narrow" w:hAnsi="Arial Narrow"/>
+          <w:i/>
+          <w:iCs/>
+          <w:sz w:val="24"/>
+          <w:szCs w:val="24"/>
+        </w:rPr>
+        <w:t>cot,OUTPUT</w:t>
+      </w:r>
+      <w:proofErr w:type="spellEnd"/>
+      <w:proofErr w:type="gramEnd"/>
+      <w:r>
+        <w:rPr>
+          <w:rFonts w:ascii="Arial Narrow" w:hAnsi="Arial Narrow"/>
+          <w:i/>
+          <w:iCs/>
+          <w:sz w:val="24"/>
+          <w:szCs w:val="24"/>
+        </w:rPr>
+        <w:t>);//SER cot</w:t>
+      </w:r>
+    </w:p>
+    <w:p>
+      <w:pPr>
+        <w:pBdr>
+          <w:top w:val="single" w:sz="4" w:space="1" w:color="auto"/>
+          <w:left w:val="single" w:sz="4" w:space="4" w:color="auto"/>
+          <w:bottom w:val="single" w:sz="4" w:space="1" w:color="auto"/>
+          <w:right w:val="single" w:sz="4" w:space="4" w:color="auto"/>
+        </w:pBdr>
+        <w:rPr>
+          <w:rFonts w:ascii="Arial Narrow" w:hAnsi="Arial Narrow"/>
+          <w:i/>
+          <w:iCs/>
+          <w:sz w:val="24"/>
+          <w:szCs w:val="24"/>
+        </w:rPr>
+      </w:pPr>
+    </w:p>
+    <w:p>
+      <w:pPr>
+        <w:pBdr>
+          <w:top w:val="single" w:sz="4" w:space="1" w:color="auto"/>
+          <w:left w:val="single" w:sz="4" w:space="4" w:color="auto"/>
+          <w:bottom w:val="single" w:sz="4" w:space="1" w:color="auto"/>
+          <w:right w:val="single" w:sz="4" w:space="4" w:color="auto"/>
+        </w:pBdr>
+        <w:rPr>
+          <w:rFonts w:ascii="Arial Narrow" w:hAnsi="Arial Narrow"/>
+          <w:i/>
+          <w:iCs/>
+          <w:sz w:val="24"/>
+          <w:szCs w:val="24"/>
+        </w:rPr>
+      </w:pPr>
+      <w:r>
+        <w:rPr>
+          <w:rFonts w:ascii="Arial Narrow" w:hAnsi="Arial Narrow"/>
+          <w:i/>
+          <w:iCs/>
+          <w:sz w:val="24"/>
+          <w:szCs w:val="24"/>
+        </w:rPr>
+        <w:t>}</w:t>
+      </w:r>
+    </w:p>
+    <w:p>
+      <w:pPr>
+        <w:pBdr>
+          <w:top w:val="single" w:sz="4" w:space="1" w:color="auto"/>
+          <w:left w:val="single" w:sz="4" w:space="4" w:color="auto"/>
+          <w:bottom w:val="single" w:sz="4" w:space="1" w:color="auto"/>
+          <w:right w:val="single" w:sz="4" w:space="4" w:color="auto"/>
+        </w:pBdr>
+        <w:rPr>
+          <w:rFonts w:ascii="Arial Narrow" w:hAnsi="Arial Narrow"/>
+          <w:i/>
+          <w:iCs/>
+          <w:sz w:val="24"/>
+          <w:szCs w:val="24"/>
+        </w:rPr>
+      </w:pPr>
+      <w:r>
+        <w:rPr>
+          <w:rFonts w:ascii="Arial Narrow" w:hAnsi="Arial Narrow"/>
+          <w:i/>
+          <w:iCs/>
+          <w:sz w:val="24"/>
+          <w:szCs w:val="24"/>
+        </w:rPr>
+        <w:t xml:space="preserve">void </w:t>
+      </w:r>
+      <w:proofErr w:type="gramStart"/>
+      <w:r>
+        <w:rPr>
+          <w:rFonts w:ascii="Arial Narrow" w:hAnsi="Arial Narrow"/>
+          <w:i/>
+          <w:iCs/>
+          <w:sz w:val="24"/>
+          <w:szCs w:val="24"/>
+        </w:rPr>
+        <w:t>loop(</w:t>
+      </w:r>
+      <w:proofErr w:type="gramEnd"/>
+      <w:r>
+        <w:rPr>
+          <w:rFonts w:ascii="Arial Narrow" w:hAnsi="Arial Narrow"/>
+          <w:i/>
+          <w:iCs/>
+          <w:sz w:val="24"/>
+          <w:szCs w:val="24"/>
+        </w:rPr>
+        <w:t>) {</w:t>
+      </w:r>
+    </w:p>
+    <w:p>
+      <w:pPr>
+        <w:pBdr>
+          <w:top w:val="single" w:sz="4" w:space="1" w:color="auto"/>
+          <w:left w:val="single" w:sz="4" w:space="4" w:color="auto"/>
+          <w:bottom w:val="single" w:sz="4" w:space="1" w:color="auto"/>
+          <w:right w:val="single" w:sz="4" w:space="4" w:color="auto"/>
+        </w:pBdr>
+        <w:rPr>
+          <w:rFonts w:ascii="Arial Narrow" w:hAnsi="Arial Narrow"/>
+          <w:i/>
+          <w:iCs/>
+          <w:sz w:val="24"/>
+          <w:szCs w:val="24"/>
+        </w:rPr>
+      </w:pPr>
+      <w:r>
+        <w:rPr>
+          <w:rFonts w:ascii="Arial Narrow" w:hAnsi="Arial Narrow"/>
+          <w:i/>
+          <w:iCs/>
+          <w:sz w:val="24"/>
+          <w:szCs w:val="24"/>
+        </w:rPr>
+        <w:t xml:space="preserve">  </w:t>
+      </w:r>
+      <w:proofErr w:type="gramStart"/>
+      <w:r>
+        <w:rPr>
+          <w:rFonts w:ascii="Arial Narrow" w:hAnsi="Arial Narrow"/>
+          <w:i/>
+          <w:iCs/>
+          <w:sz w:val="24"/>
+          <w:szCs w:val="24"/>
+        </w:rPr>
+        <w:t>for(</w:t>
+      </w:r>
+      <w:proofErr w:type="gramEnd"/>
+      <w:r>
+        <w:rPr>
+          <w:rFonts w:ascii="Arial Narrow" w:hAnsi="Arial Narrow"/>
+          <w:i/>
+          <w:iCs/>
+          <w:sz w:val="24"/>
+          <w:szCs w:val="24"/>
+        </w:rPr>
+        <w:t xml:space="preserve">int </w:t>
+      </w:r>
+      <w:proofErr w:type="spellStart"/>
+      <w:r>
+        <w:rPr>
+          <w:rFonts w:ascii="Arial Narrow" w:hAnsi="Arial Narrow"/>
+          <w:i/>
+          <w:iCs/>
+          <w:sz w:val="24"/>
+          <w:szCs w:val="24"/>
+        </w:rPr>
+        <w:t>i</w:t>
+      </w:r>
+      <w:proofErr w:type="spellEnd"/>
+      <w:r>
+        <w:rPr>
+          <w:rFonts w:ascii="Arial Narrow" w:hAnsi="Arial Narrow"/>
+          <w:i/>
+          <w:iCs/>
+          <w:sz w:val="24"/>
+          <w:szCs w:val="24"/>
+        </w:rPr>
+        <w:t xml:space="preserve"> = 0;i&lt;10;i++){</w:t>
+      </w:r>
+    </w:p>
+    <w:p>
+      <w:pPr>
+        <w:pBdr>
+          <w:top w:val="single" w:sz="4" w:space="1" w:color="auto"/>
+          <w:left w:val="single" w:sz="4" w:space="4" w:color="auto"/>
+          <w:bottom w:val="single" w:sz="4" w:space="1" w:color="auto"/>
+          <w:right w:val="single" w:sz="4" w:space="4" w:color="auto"/>
+        </w:pBdr>
+        <w:rPr>
+          <w:rFonts w:ascii="Arial Narrow" w:hAnsi="Arial Narrow"/>
+          <w:i/>
+          <w:iCs/>
+          <w:sz w:val="24"/>
+          <w:szCs w:val="24"/>
+        </w:rPr>
+      </w:pPr>
+      <w:r>
+        <w:rPr>
+          <w:rFonts w:ascii="Arial Narrow" w:hAnsi="Arial Narrow"/>
+          <w:i/>
+          <w:iCs/>
+          <w:sz w:val="24"/>
+          <w:szCs w:val="24"/>
+        </w:rPr>
+        <w:t xml:space="preserve">  </w:t>
+      </w:r>
+      <w:proofErr w:type="spellStart"/>
+      <w:r>
+        <w:rPr>
+          <w:rFonts w:ascii="Arial Narrow" w:hAnsi="Arial Narrow"/>
+          <w:i/>
+          <w:iCs/>
+          <w:sz w:val="24"/>
+          <w:szCs w:val="24"/>
+        </w:rPr>
+        <w:t>digitalWrite</w:t>
+      </w:r>
+      <w:proofErr w:type="spellEnd"/>
+      <w:r>
+        <w:rPr>
+          <w:rFonts w:ascii="Arial Narrow" w:hAnsi="Arial Narrow"/>
+          <w:i/>
+          <w:iCs/>
+          <w:sz w:val="24"/>
+          <w:szCs w:val="24"/>
+        </w:rPr>
+        <w:t>(_</w:t>
+      </w:r>
+      <w:proofErr w:type="spellStart"/>
+      <w:proofErr w:type="gramStart"/>
+      <w:r>
+        <w:rPr>
+          <w:rFonts w:ascii="Arial Narrow" w:hAnsi="Arial Narrow"/>
+          <w:i/>
+          <w:iCs/>
+          <w:sz w:val="24"/>
+          <w:szCs w:val="24"/>
+        </w:rPr>
+        <w:t>latch,LOW</w:t>
+      </w:r>
+      <w:proofErr w:type="spellEnd"/>
+      <w:proofErr w:type="gramEnd"/>
+      <w:r>
+        <w:rPr>
+          <w:rFonts w:ascii="Arial Narrow" w:hAnsi="Arial Narrow"/>
+          <w:i/>
+          <w:iCs/>
+          <w:sz w:val="24"/>
+          <w:szCs w:val="24"/>
+        </w:rPr>
+        <w:t>);</w:t>
+      </w:r>
+    </w:p>
+    <w:p>
+      <w:pPr>
+        <w:pBdr>
+          <w:top w:val="single" w:sz="4" w:space="1" w:color="auto"/>
+          <w:left w:val="single" w:sz="4" w:space="4" w:color="auto"/>
+          <w:bottom w:val="single" w:sz="4" w:space="1" w:color="auto"/>
+          <w:right w:val="single" w:sz="4" w:space="4" w:color="auto"/>
+        </w:pBdr>
+        <w:rPr>
+          <w:rFonts w:ascii="Arial Narrow" w:hAnsi="Arial Narrow"/>
+          <w:i/>
+          <w:iCs/>
+          <w:sz w:val="24"/>
+          <w:szCs w:val="24"/>
+        </w:rPr>
+      </w:pPr>
+      <w:r>
+        <w:rPr>
+          <w:rFonts w:ascii="Arial Narrow" w:hAnsi="Arial Narrow"/>
+          <w:i/>
+          <w:iCs/>
+          <w:sz w:val="24"/>
+          <w:szCs w:val="24"/>
+        </w:rPr>
+        <w:t xml:space="preserve">  </w:t>
+      </w:r>
+      <w:proofErr w:type="spellStart"/>
+      <w:proofErr w:type="gramStart"/>
+      <w:r>
+        <w:rPr>
+          <w:rFonts w:ascii="Arial Narrow" w:hAnsi="Arial Narrow"/>
+          <w:i/>
+          <w:iCs/>
+          <w:sz w:val="24"/>
+          <w:szCs w:val="24"/>
+        </w:rPr>
+        <w:t>shiftOut</w:t>
+      </w:r>
+      <w:proofErr w:type="spellEnd"/>
+      <w:r>
+        <w:rPr>
+          <w:rFonts w:ascii="Arial Narrow" w:hAnsi="Arial Narrow"/>
+          <w:i/>
+          <w:iCs/>
+          <w:sz w:val="24"/>
+          <w:szCs w:val="24"/>
+        </w:rPr>
+        <w:t>(</w:t>
+      </w:r>
+      <w:proofErr w:type="gramEnd"/>
+      <w:r>
+        <w:rPr>
+          <w:rFonts w:ascii="Arial Narrow" w:hAnsi="Arial Narrow"/>
+          <w:i/>
+          <w:iCs/>
+          <w:sz w:val="24"/>
+          <w:szCs w:val="24"/>
+        </w:rPr>
+        <w:t>_data_hang,_</w:t>
+      </w:r>
+      <w:proofErr w:type="spellStart"/>
+      <w:r>
+        <w:rPr>
+          <w:rFonts w:ascii="Arial Narrow" w:hAnsi="Arial Narrow"/>
+          <w:i/>
+          <w:iCs/>
+          <w:sz w:val="24"/>
+          <w:szCs w:val="24"/>
+        </w:rPr>
+        <w:t>clock_hang,LSBFIRST,cot</w:t>
+      </w:r>
+      <w:proofErr w:type="spellEnd"/>
+      <w:r>
+        <w:rPr>
+          <w:rFonts w:ascii="Arial Narrow" w:hAnsi="Arial Narrow"/>
+          <w:i/>
+          <w:iCs/>
+          <w:sz w:val="24"/>
+          <w:szCs w:val="24"/>
+        </w:rPr>
+        <w:t xml:space="preserve"> &gt;&gt; </w:t>
+      </w:r>
+      <w:proofErr w:type="spellStart"/>
+      <w:r>
+        <w:rPr>
+          <w:rFonts w:ascii="Arial Narrow" w:hAnsi="Arial Narrow"/>
+          <w:i/>
+          <w:iCs/>
+          <w:sz w:val="24"/>
+          <w:szCs w:val="24"/>
+        </w:rPr>
+        <w:t>i</w:t>
+      </w:r>
+      <w:proofErr w:type="spellEnd"/>
+      <w:r>
+        <w:rPr>
+          <w:rFonts w:ascii="Arial Narrow" w:hAnsi="Arial Narrow"/>
+          <w:i/>
+          <w:iCs/>
+          <w:sz w:val="24"/>
+          <w:szCs w:val="24"/>
+        </w:rPr>
+        <w:t>);// hang 8 - hang 1</w:t>
+      </w:r>
+    </w:p>
+    <w:p>
+      <w:pPr>
+        <w:pBdr>
+          <w:top w:val="single" w:sz="4" w:space="1" w:color="auto"/>
+          <w:left w:val="single" w:sz="4" w:space="4" w:color="auto"/>
+          <w:bottom w:val="single" w:sz="4" w:space="1" w:color="auto"/>
+          <w:right w:val="single" w:sz="4" w:space="4" w:color="auto"/>
+        </w:pBdr>
+        <w:rPr>
+          <w:rFonts w:ascii="Arial Narrow" w:hAnsi="Arial Narrow"/>
+          <w:i/>
+          <w:iCs/>
+          <w:sz w:val="24"/>
+          <w:szCs w:val="24"/>
+        </w:rPr>
+      </w:pPr>
+      <w:r>
+        <w:rPr>
+          <w:rFonts w:ascii="Arial Narrow" w:hAnsi="Arial Narrow"/>
+          <w:i/>
+          <w:iCs/>
+          <w:sz w:val="24"/>
+          <w:szCs w:val="24"/>
+        </w:rPr>
+        <w:t xml:space="preserve">  </w:t>
+      </w:r>
+      <w:proofErr w:type="spellStart"/>
+      <w:r>
+        <w:rPr>
+          <w:rFonts w:ascii="Arial Narrow" w:hAnsi="Arial Narrow"/>
+          <w:i/>
+          <w:iCs/>
+          <w:sz w:val="24"/>
+          <w:szCs w:val="24"/>
+        </w:rPr>
+        <w:t>shiftOut</w:t>
+      </w:r>
+      <w:proofErr w:type="spellEnd"/>
+      <w:r>
+        <w:rPr>
+          <w:rFonts w:ascii="Arial Narrow" w:hAnsi="Arial Narrow"/>
+          <w:i/>
+          <w:iCs/>
+          <w:sz w:val="24"/>
+          <w:szCs w:val="24"/>
+        </w:rPr>
+        <w:t>(_data_</w:t>
+      </w:r>
+      <w:proofErr w:type="gramStart"/>
+      <w:r>
+        <w:rPr>
+          <w:rFonts w:ascii="Arial Narrow" w:hAnsi="Arial Narrow"/>
+          <w:i/>
+          <w:iCs/>
+          <w:sz w:val="24"/>
+          <w:szCs w:val="24"/>
+        </w:rPr>
+        <w:t>cot,_</w:t>
+      </w:r>
+      <w:proofErr w:type="spellStart"/>
+      <w:proofErr w:type="gramEnd"/>
+      <w:r>
+        <w:rPr>
+          <w:rFonts w:ascii="Arial Narrow" w:hAnsi="Arial Narrow"/>
+          <w:i/>
+          <w:iCs/>
+          <w:sz w:val="24"/>
+          <w:szCs w:val="24"/>
+        </w:rPr>
+        <w:t>clock_cot,LSBFIRST,chu</w:t>
+      </w:r>
+      <w:proofErr w:type="spellEnd"/>
+      <w:r>
+        <w:rPr>
+          <w:rFonts w:ascii="Arial Narrow" w:hAnsi="Arial Narrow"/>
+          <w:i/>
+          <w:iCs/>
+          <w:sz w:val="24"/>
+          <w:szCs w:val="24"/>
+        </w:rPr>
+        <w:t>[0][</w:t>
+      </w:r>
+      <w:proofErr w:type="spellStart"/>
+      <w:r>
+        <w:rPr>
+          <w:rFonts w:ascii="Arial Narrow" w:hAnsi="Arial Narrow"/>
+          <w:i/>
+          <w:iCs/>
+          <w:sz w:val="24"/>
+          <w:szCs w:val="24"/>
+        </w:rPr>
+        <w:t>i</w:t>
+      </w:r>
+      <w:proofErr w:type="spellEnd"/>
+      <w:r>
+        <w:rPr>
+          <w:rFonts w:ascii="Arial Narrow" w:hAnsi="Arial Narrow"/>
+          <w:i/>
+          <w:iCs/>
+          <w:sz w:val="24"/>
+          <w:szCs w:val="24"/>
+        </w:rPr>
+        <w:t>]);// cot 8 - cot 1</w:t>
+      </w:r>
+    </w:p>
+    <w:p>
+      <w:pPr>
+        <w:pBdr>
+          <w:top w:val="single" w:sz="4" w:space="1" w:color="auto"/>
+          <w:left w:val="single" w:sz="4" w:space="4" w:color="auto"/>
+          <w:bottom w:val="single" w:sz="4" w:space="1" w:color="auto"/>
+          <w:right w:val="single" w:sz="4" w:space="4" w:color="auto"/>
+        </w:pBdr>
+        <w:rPr>
+          <w:rFonts w:ascii="Arial Narrow" w:hAnsi="Arial Narrow"/>
+          <w:i/>
+          <w:iCs/>
+          <w:sz w:val="24"/>
+          <w:szCs w:val="24"/>
+          <w:lang w:val="fr-FR"/>
+        </w:rPr>
+      </w:pPr>
+      <w:r>
+        <w:rPr>
+          <w:rFonts w:ascii="Arial Narrow" w:hAnsi="Arial Narrow"/>
+          <w:i/>
+          <w:iCs/>
+          <w:sz w:val="24"/>
+          <w:szCs w:val="24"/>
+        </w:rPr>
+        <w:t xml:space="preserve">  </w:t>
+      </w:r>
+      <w:proofErr w:type="spellStart"/>
+      <w:proofErr w:type="gramStart"/>
+      <w:r>
+        <w:rPr>
+          <w:rFonts w:ascii="Arial Narrow" w:hAnsi="Arial Narrow"/>
+          <w:i/>
+          <w:iCs/>
+          <w:sz w:val="24"/>
+          <w:szCs w:val="24"/>
+          <w:lang w:val="fr-FR"/>
+        </w:rPr>
+        <w:t>digitalWrite</w:t>
+      </w:r>
+      <w:proofErr w:type="spellEnd"/>
+      <w:proofErr w:type="gramEnd"/>
+      <w:r>
+        <w:rPr>
+          <w:rFonts w:ascii="Arial Narrow" w:hAnsi="Arial Narrow"/>
+          <w:i/>
+          <w:iCs/>
+          <w:sz w:val="24"/>
+          <w:szCs w:val="24"/>
+          <w:lang w:val="fr-FR"/>
+        </w:rPr>
+        <w:t>(_</w:t>
+      </w:r>
+      <w:proofErr w:type="spellStart"/>
+      <w:r>
+        <w:rPr>
+          <w:rFonts w:ascii="Arial Narrow" w:hAnsi="Arial Narrow"/>
+          <w:i/>
+          <w:iCs/>
+          <w:sz w:val="24"/>
+          <w:szCs w:val="24"/>
+          <w:lang w:val="fr-FR"/>
+        </w:rPr>
+        <w:t>latch,HIGH</w:t>
+      </w:r>
+      <w:proofErr w:type="spellEnd"/>
+      <w:r>
+        <w:rPr>
+          <w:rFonts w:ascii="Arial Narrow" w:hAnsi="Arial Narrow"/>
+          <w:i/>
+          <w:iCs/>
+          <w:sz w:val="24"/>
+          <w:szCs w:val="24"/>
+          <w:lang w:val="fr-FR"/>
+        </w:rPr>
+        <w:t>);</w:t>
+      </w:r>
+    </w:p>
+    <w:p>
+      <w:pPr>
+        <w:pBdr>
+          <w:top w:val="single" w:sz="4" w:space="1" w:color="auto"/>
+          <w:left w:val="single" w:sz="4" w:space="4" w:color="auto"/>
+          <w:bottom w:val="single" w:sz="4" w:space="1" w:color="auto"/>
+          <w:right w:val="single" w:sz="4" w:space="4" w:color="auto"/>
+        </w:pBdr>
+        <w:rPr>
+          <w:rFonts w:ascii="Arial Narrow" w:hAnsi="Arial Narrow"/>
+          <w:i/>
+          <w:iCs/>
+          <w:sz w:val="24"/>
+          <w:szCs w:val="24"/>
+          <w:lang w:val="fr-FR"/>
+        </w:rPr>
+      </w:pPr>
+      <w:r>
+        <w:rPr>
+          <w:rFonts w:ascii="Arial Narrow" w:hAnsi="Arial Narrow"/>
+          <w:i/>
+          <w:iCs/>
+          <w:sz w:val="24"/>
+          <w:szCs w:val="24"/>
+          <w:lang w:val="fr-FR"/>
+        </w:rPr>
+        <w:t xml:space="preserve">  </w:t>
+      </w:r>
+      <w:proofErr w:type="spellStart"/>
+      <w:proofErr w:type="gramStart"/>
+      <w:r>
+        <w:rPr>
+          <w:rFonts w:ascii="Arial Narrow" w:hAnsi="Arial Narrow"/>
+          <w:i/>
+          <w:iCs/>
+          <w:sz w:val="24"/>
+          <w:szCs w:val="24"/>
+          <w:lang w:val="fr-FR"/>
+        </w:rPr>
+        <w:t>delay</w:t>
+      </w:r>
+      <w:proofErr w:type="spellEnd"/>
+      <w:r>
+        <w:rPr>
+          <w:rFonts w:ascii="Arial Narrow" w:hAnsi="Arial Narrow"/>
+          <w:i/>
+          <w:iCs/>
+          <w:sz w:val="24"/>
+          <w:szCs w:val="24"/>
+          <w:lang w:val="fr-FR"/>
+        </w:rPr>
+        <w:t>(</w:t>
+      </w:r>
+      <w:proofErr w:type="gramEnd"/>
+      <w:r>
+        <w:rPr>
+          <w:rFonts w:ascii="Arial Narrow" w:hAnsi="Arial Narrow"/>
+          <w:i/>
+          <w:iCs/>
+          <w:sz w:val="24"/>
+          <w:szCs w:val="24"/>
+          <w:lang w:val="fr-FR"/>
+        </w:rPr>
+        <w:t>100);</w:t>
+      </w:r>
+    </w:p>
+    <w:p>
+      <w:pPr>
+        <w:pBdr>
+          <w:top w:val="single" w:sz="4" w:space="1" w:color="auto"/>
+          <w:left w:val="single" w:sz="4" w:space="4" w:color="auto"/>
+          <w:bottom w:val="single" w:sz="4" w:space="1" w:color="auto"/>
+          <w:right w:val="single" w:sz="4" w:space="4" w:color="auto"/>
+        </w:pBdr>
+        <w:rPr>
+          <w:rFonts w:ascii="Arial Narrow" w:hAnsi="Arial Narrow"/>
+          <w:i/>
+          <w:iCs/>
+          <w:sz w:val="24"/>
+          <w:szCs w:val="24"/>
+          <w:lang w:val="fr-FR"/>
+        </w:rPr>
+      </w:pPr>
+      <w:r>
+        <w:rPr>
+          <w:rFonts w:ascii="Arial Narrow" w:hAnsi="Arial Narrow"/>
+          <w:i/>
+          <w:iCs/>
+          <w:sz w:val="24"/>
+          <w:szCs w:val="24"/>
+          <w:lang w:val="fr-FR"/>
+        </w:rPr>
+        <w:t xml:space="preserve"> }</w:t>
+      </w:r>
+    </w:p>
+    <w:p>
+      <w:pPr>
+        <w:pBdr>
+          <w:top w:val="single" w:sz="4" w:space="1" w:color="auto"/>
+          <w:left w:val="single" w:sz="4" w:space="4" w:color="auto"/>
+          <w:bottom w:val="single" w:sz="4" w:space="1" w:color="auto"/>
+          <w:right w:val="single" w:sz="4" w:space="4" w:color="auto"/>
+        </w:pBdr>
+        <w:rPr>
+          <w:lang w:val="fr-FR"/>
+        </w:rPr>
+      </w:pPr>
+      <w:r>
+        <w:rPr>
+          <w:rFonts w:ascii="Arial Narrow" w:hAnsi="Arial Narrow"/>
+          <w:i/>
+          <w:iCs/>
+          <w:sz w:val="24"/>
+          <w:szCs w:val="24"/>
+          <w:lang w:val="fr-FR"/>
+        </w:rPr>
+        <w:t>}</w:t>
+      </w:r>
+      <w:r>
+        <w:rPr>
+          <w:rFonts w:ascii="Arial Narrow" w:hAnsi="Arial Narrow"/>
+          <w:i/>
+          <w:iCs/>
+          <w:sz w:val="24"/>
+          <w:szCs w:val="24"/>
+          <w:lang w:val="fr-FR"/>
+        </w:rPr>
+        <w:t xml:space="preserve"> </w:t>
+      </w:r>
+      <w:r>
+        <w:rPr>
+          <w:rFonts w:ascii="Arial Narrow" w:hAnsi="Arial Narrow"/>
+          <w:i/>
+          <w:iCs/>
+          <w:sz w:val="24"/>
+          <w:szCs w:val="24"/>
+          <w:lang w:val="fr-FR"/>
         </w:rPr>
         <w:br w:type="page"/>
       </w:r>
     </w:p>
     <w:sdt>
       <w:sdtPr>
+        <w:rPr>
+          <w:rFonts w:asciiTheme="minorHAnsi" w:eastAsiaTheme="minorHAnsi" w:hAnsiTheme="minorHAnsi" w:cstheme="minorBidi"/>
+          <w:color w:val="auto"/>
+          <w:sz w:val="22"/>
+          <w:szCs w:val="22"/>
+          <w:lang w:val="en-US" w:eastAsia="en-US"/>
+        </w:rPr>
         <w:id w:val="1393228074"/>
         <w:docPartObj>
           <w:docPartGallery w:val="Table of Contents"/>
@@ -6791,13 +9355,8 @@
       </w:sdtPr>
       <w:sdtEndPr>
         <w:rPr>
-          <w:rFonts w:asciiTheme="minorHAnsi" w:eastAsiaTheme="minorHAnsi" w:hAnsiTheme="minorHAnsi" w:cstheme="minorBidi"/>
           <w:b/>
           <w:bCs/>
-          <w:color w:val="auto"/>
-          <w:sz w:val="22"/>
-          <w:szCs w:val="22"/>
-          <w:lang w:val="en-US" w:eastAsia="en-US"/>
         </w:rPr>
       </w:sdtEndPr>
       <w:sdtContent>
@@ -6873,7 +9432,7 @@
           <w:r>
             <w:fldChar w:fldCharType="separate"/>
           </w:r>
-          <w:hyperlink w:anchor="_Toc84537699" w:history="1">
+          <w:hyperlink w:anchor="_Toc84625555" w:history="1">
             <w:r>
               <w:rPr>
                 <w:rStyle w:val="Siuktni"/>
@@ -6903,7 +9462,7 @@
                 <w:noProof/>
                 <w:webHidden/>
               </w:rPr>
-              <w:instrText xml:space="preserve"> PAGEREF _Toc84537699 \h </w:instrText>
+              <w:instrText xml:space="preserve"> PAGEREF _Toc84625555 \h </w:instrText>
             </w:r>
             <w:r>
               <w:rPr>
@@ -6946,7 +9505,7 @@
               <w:lang w:val="vi-VN" w:eastAsia="zh-CN"/>
             </w:rPr>
           </w:pPr>
-          <w:hyperlink w:anchor="_Toc84537700" w:history="1">
+          <w:hyperlink w:anchor="_Toc84625556" w:history="1">
             <w:r>
               <w:rPr>
                 <w:rStyle w:val="Siuktni"/>
@@ -6982,7 +9541,7 @@
                 <w:noProof/>
                 <w:webHidden/>
               </w:rPr>
-              <w:instrText xml:space="preserve"> PAGEREF _Toc84537700 \h </w:instrText>
+              <w:instrText xml:space="preserve"> PAGEREF _Toc84625556 \h </w:instrText>
             </w:r>
             <w:r>
               <w:rPr>
@@ -7025,7 +9584,7 @@
               <w:lang w:val="vi-VN" w:eastAsia="zh-CN"/>
             </w:rPr>
           </w:pPr>
-          <w:hyperlink w:anchor="_Toc84537701" w:history="1">
+          <w:hyperlink w:anchor="_Toc84625557" w:history="1">
             <w:r>
               <w:rPr>
                 <w:rStyle w:val="Siuktni"/>
@@ -7053,7 +9612,7 @@
                 <w:noProof/>
                 <w:webHidden/>
               </w:rPr>
-              <w:instrText xml:space="preserve"> PAGEREF _Toc84537701 \h </w:instrText>
+              <w:instrText xml:space="preserve"> PAGEREF _Toc84625557 \h </w:instrText>
             </w:r>
             <w:r>
               <w:rPr>
@@ -7096,13 +9655,12 @@
               <w:lang w:val="vi-VN" w:eastAsia="zh-CN"/>
             </w:rPr>
           </w:pPr>
-          <w:hyperlink w:anchor="_Toc84537702" w:history="1">
+          <w:hyperlink w:anchor="_Toc84625558" w:history="1">
             <w:r>
               <w:rPr>
                 <w:rStyle w:val="Siuktni"/>
                 <w:rFonts w:ascii="Times New Roman" w:hAnsi="Times New Roman" w:cs="Times New Roman"/>
                 <w:noProof/>
-                <w:lang w:val="fr-FR"/>
               </w:rPr>
               <w:t>3.Đặt điểm linh kiện:</w:t>
             </w:r>
@@ -7125,7 +9683,7 @@
                 <w:noProof/>
                 <w:webHidden/>
               </w:rPr>
-              <w:instrText xml:space="preserve"> PAGEREF _Toc84537702 \h </w:instrText>
+              <w:instrText xml:space="preserve"> PAGEREF _Toc84625558 \h </w:instrText>
             </w:r>
             <w:r>
               <w:rPr>
@@ -7168,7 +9726,7 @@
               <w:lang w:val="vi-VN" w:eastAsia="zh-CN"/>
             </w:rPr>
           </w:pPr>
-          <w:hyperlink w:anchor="_Toc84537703" w:history="1">
+          <w:hyperlink w:anchor="_Toc84625559" w:history="1">
             <w:r>
               <w:rPr>
                 <w:rStyle w:val="Siuktni"/>
@@ -7196,7 +9754,7 @@
                 <w:noProof/>
                 <w:webHidden/>
               </w:rPr>
-              <w:instrText xml:space="preserve"> PAGEREF _Toc84537703 \h </w:instrText>
+              <w:instrText xml:space="preserve"> PAGEREF _Toc84625559 \h </w:instrText>
             </w:r>
             <w:r>
               <w:rPr>
@@ -7239,7 +9797,7 @@
               <w:lang w:val="vi-VN" w:eastAsia="zh-CN"/>
             </w:rPr>
           </w:pPr>
-          <w:hyperlink w:anchor="_Toc84537704" w:history="1">
+          <w:hyperlink w:anchor="_Toc84625560" w:history="1">
             <w:r>
               <w:rPr>
                 <w:rStyle w:val="Siuktni"/>
@@ -7269,7 +9827,7 @@
                 <w:noProof/>
                 <w:webHidden/>
               </w:rPr>
-              <w:instrText xml:space="preserve"> PAGEREF _Toc84537704 \h </w:instrText>
+              <w:instrText xml:space="preserve"> PAGEREF _Toc84625560 \h </w:instrText>
             </w:r>
             <w:r>
               <w:rPr>
@@ -7312,7 +9870,7 @@
               <w:lang w:val="vi-VN" w:eastAsia="zh-CN"/>
             </w:rPr>
           </w:pPr>
-          <w:hyperlink w:anchor="_Toc84537705" w:history="1">
+          <w:hyperlink w:anchor="_Toc84625561" w:history="1">
             <w:r>
               <w:rPr>
                 <w:rStyle w:val="Siuktni"/>
@@ -7349,7 +9907,7 @@
                 <w:noProof/>
                 <w:webHidden/>
               </w:rPr>
-              <w:instrText xml:space="preserve"> PAGEREF _Toc84537705 \h </w:instrText>
+              <w:instrText xml:space="preserve"> PAGEREF _Toc84625561 \h </w:instrText>
             </w:r>
             <w:r>
               <w:rPr>
@@ -7392,7 +9950,7 @@
               <w:lang w:val="vi-VN" w:eastAsia="zh-CN"/>
             </w:rPr>
           </w:pPr>
-          <w:hyperlink w:anchor="_Toc84537706" w:history="1">
+          <w:hyperlink w:anchor="_Toc84625562" w:history="1">
             <w:r>
               <w:rPr>
                 <w:rStyle w:val="Siuktni"/>
@@ -7420,7 +9978,7 @@
                 <w:noProof/>
                 <w:webHidden/>
               </w:rPr>
-              <w:instrText xml:space="preserve"> PAGEREF _Toc84537706 \h </w:instrText>
+              <w:instrText xml:space="preserve"> PAGEREF _Toc84625562 \h </w:instrText>
             </w:r>
             <w:r>
               <w:rPr>
@@ -7463,7 +10021,7 @@
               <w:lang w:val="vi-VN" w:eastAsia="zh-CN"/>
             </w:rPr>
           </w:pPr>
-          <w:hyperlink w:anchor="_Toc84537707" w:history="1">
+          <w:hyperlink w:anchor="_Toc84625563" w:history="1">
             <w:r>
               <w:rPr>
                 <w:rStyle w:val="Siuktni"/>
@@ -7491,7 +10049,7 @@
                 <w:noProof/>
                 <w:webHidden/>
               </w:rPr>
-              <w:instrText xml:space="preserve"> PAGEREF _Toc84537707 \h </w:instrText>
+              <w:instrText xml:space="preserve"> PAGEREF _Toc84625563 \h </w:instrText>
             </w:r>
             <w:r>
               <w:rPr>
@@ -7534,7 +10092,7 @@
               <w:lang w:val="vi-VN" w:eastAsia="zh-CN"/>
             </w:rPr>
           </w:pPr>
-          <w:hyperlink w:anchor="_Toc84537708" w:history="1">
+          <w:hyperlink w:anchor="_Toc84625564" w:history="1">
             <w:r>
               <w:rPr>
                 <w:rStyle w:val="Siuktni"/>
@@ -7562,7 +10120,7 @@
                 <w:noProof/>
                 <w:webHidden/>
               </w:rPr>
-              <w:instrText xml:space="preserve"> PAGEREF _Toc84537708 \h </w:instrText>
+              <w:instrText xml:space="preserve"> PAGEREF _Toc84625564 \h </w:instrText>
             </w:r>
             <w:r>
               <w:rPr>
@@ -7583,6 +10141,365 @@
                 <w:webHidden/>
               </w:rPr>
               <w:t>5</w:t>
+            </w:r>
+            <w:r>
+              <w:rPr>
+                <w:noProof/>
+                <w:webHidden/>
+              </w:rPr>
+              <w:fldChar w:fldCharType="end"/>
+            </w:r>
+          </w:hyperlink>
+        </w:p>
+        <w:p>
+          <w:pPr>
+            <w:pStyle w:val="Mucluc1"/>
+            <w:tabs>
+              <w:tab w:val="right" w:leader="dot" w:pos="9350"/>
+            </w:tabs>
+            <w:rPr>
+              <w:rFonts w:eastAsiaTheme="minorEastAsia"/>
+              <w:noProof/>
+              <w:lang w:val="vi-VN" w:eastAsia="zh-CN"/>
+            </w:rPr>
+          </w:pPr>
+          <w:hyperlink w:anchor="_Toc84625565" w:history="1">
+            <w:r>
+              <w:rPr>
+                <w:rStyle w:val="Siuktni"/>
+                <w:rFonts w:ascii="Times New Roman" w:hAnsi="Times New Roman" w:cs="Times New Roman"/>
+                <w:b/>
+                <w:bCs/>
+                <w:noProof/>
+              </w:rPr>
+              <w:t>Bài led ma trận</w:t>
+            </w:r>
+            <w:r>
+              <w:rPr>
+                <w:noProof/>
+                <w:webHidden/>
+              </w:rPr>
+              <w:tab/>
+            </w:r>
+            <w:r>
+              <w:rPr>
+                <w:noProof/>
+                <w:webHidden/>
+              </w:rPr>
+              <w:fldChar w:fldCharType="begin"/>
+            </w:r>
+            <w:r>
+              <w:rPr>
+                <w:noProof/>
+                <w:webHidden/>
+              </w:rPr>
+              <w:instrText xml:space="preserve"> PAGEREF _Toc84625565 \h </w:instrText>
+            </w:r>
+            <w:r>
+              <w:rPr>
+                <w:noProof/>
+                <w:webHidden/>
+              </w:rPr>
+            </w:r>
+            <w:r>
+              <w:rPr>
+                <w:noProof/>
+                <w:webHidden/>
+              </w:rPr>
+              <w:fldChar w:fldCharType="separate"/>
+            </w:r>
+            <w:r>
+              <w:rPr>
+                <w:noProof/>
+                <w:webHidden/>
+              </w:rPr>
+              <w:t>7</w:t>
+            </w:r>
+            <w:r>
+              <w:rPr>
+                <w:noProof/>
+                <w:webHidden/>
+              </w:rPr>
+              <w:fldChar w:fldCharType="end"/>
+            </w:r>
+          </w:hyperlink>
+        </w:p>
+        <w:p>
+          <w:pPr>
+            <w:pStyle w:val="Mucluc2"/>
+            <w:tabs>
+              <w:tab w:val="right" w:leader="dot" w:pos="9350"/>
+            </w:tabs>
+            <w:rPr>
+              <w:rFonts w:eastAsiaTheme="minorEastAsia"/>
+              <w:noProof/>
+              <w:lang w:val="vi-VN" w:eastAsia="zh-CN"/>
+            </w:rPr>
+          </w:pPr>
+          <w:hyperlink w:anchor="_Toc84625566" w:history="1">
+            <w:r>
+              <w:rPr>
+                <w:rStyle w:val="Siuktni"/>
+                <w:rFonts w:ascii="Times New Roman" w:hAnsi="Times New Roman" w:cs="Times New Roman"/>
+                <w:noProof/>
+              </w:rPr>
+              <w:t>1.Môi tả :</w:t>
+            </w:r>
+            <w:r>
+              <w:rPr>
+                <w:noProof/>
+                <w:webHidden/>
+              </w:rPr>
+              <w:tab/>
+            </w:r>
+            <w:r>
+              <w:rPr>
+                <w:noProof/>
+                <w:webHidden/>
+              </w:rPr>
+              <w:fldChar w:fldCharType="begin"/>
+            </w:r>
+            <w:r>
+              <w:rPr>
+                <w:noProof/>
+                <w:webHidden/>
+              </w:rPr>
+              <w:instrText xml:space="preserve"> PAGEREF _Toc84625566 \h </w:instrText>
+            </w:r>
+            <w:r>
+              <w:rPr>
+                <w:noProof/>
+                <w:webHidden/>
+              </w:rPr>
+            </w:r>
+            <w:r>
+              <w:rPr>
+                <w:noProof/>
+                <w:webHidden/>
+              </w:rPr>
+              <w:fldChar w:fldCharType="separate"/>
+            </w:r>
+            <w:r>
+              <w:rPr>
+                <w:noProof/>
+                <w:webHidden/>
+              </w:rPr>
+              <w:t>7</w:t>
+            </w:r>
+            <w:r>
+              <w:rPr>
+                <w:noProof/>
+                <w:webHidden/>
+              </w:rPr>
+              <w:fldChar w:fldCharType="end"/>
+            </w:r>
+          </w:hyperlink>
+        </w:p>
+        <w:p>
+          <w:pPr>
+            <w:pStyle w:val="Mucluc2"/>
+            <w:tabs>
+              <w:tab w:val="right" w:leader="dot" w:pos="9350"/>
+            </w:tabs>
+            <w:rPr>
+              <w:rFonts w:eastAsiaTheme="minorEastAsia"/>
+              <w:noProof/>
+              <w:lang w:val="vi-VN" w:eastAsia="zh-CN"/>
+            </w:rPr>
+          </w:pPr>
+          <w:hyperlink w:anchor="_Toc84625567" w:history="1">
+            <w:r>
+              <w:rPr>
+                <w:rStyle w:val="Siuktni"/>
+                <w:rFonts w:ascii="Times New Roman" w:hAnsi="Times New Roman" w:cs="Times New Roman"/>
+                <w:noProof/>
+              </w:rPr>
+              <w:t>2.Sơ đồ kết nối :</w:t>
+            </w:r>
+            <w:r>
+              <w:rPr>
+                <w:noProof/>
+                <w:webHidden/>
+              </w:rPr>
+              <w:tab/>
+            </w:r>
+            <w:r>
+              <w:rPr>
+                <w:noProof/>
+                <w:webHidden/>
+              </w:rPr>
+              <w:fldChar w:fldCharType="begin"/>
+            </w:r>
+            <w:r>
+              <w:rPr>
+                <w:noProof/>
+                <w:webHidden/>
+              </w:rPr>
+              <w:instrText xml:space="preserve"> PAGEREF _Toc84625567 \h </w:instrText>
+            </w:r>
+            <w:r>
+              <w:rPr>
+                <w:noProof/>
+                <w:webHidden/>
+              </w:rPr>
+            </w:r>
+            <w:r>
+              <w:rPr>
+                <w:noProof/>
+                <w:webHidden/>
+              </w:rPr>
+              <w:fldChar w:fldCharType="separate"/>
+            </w:r>
+            <w:r>
+              <w:rPr>
+                <w:noProof/>
+                <w:webHidden/>
+              </w:rPr>
+              <w:t>7</w:t>
+            </w:r>
+            <w:r>
+              <w:rPr>
+                <w:noProof/>
+                <w:webHidden/>
+              </w:rPr>
+              <w:fldChar w:fldCharType="end"/>
+            </w:r>
+          </w:hyperlink>
+        </w:p>
+        <w:p>
+          <w:pPr>
+            <w:pStyle w:val="Mucluc2"/>
+            <w:tabs>
+              <w:tab w:val="right" w:leader="dot" w:pos="9350"/>
+            </w:tabs>
+            <w:rPr>
+              <w:rFonts w:eastAsiaTheme="minorEastAsia"/>
+              <w:noProof/>
+              <w:lang w:val="vi-VN" w:eastAsia="zh-CN"/>
+            </w:rPr>
+          </w:pPr>
+          <w:hyperlink w:anchor="_Toc84625568" w:history="1">
+            <w:r>
+              <w:rPr>
+                <w:rStyle w:val="Siuktni"/>
+                <w:rFonts w:ascii="Times New Roman" w:hAnsi="Times New Roman" w:cs="Times New Roman"/>
+                <w:noProof/>
+                <w:lang w:val="fr-FR"/>
+              </w:rPr>
+              <w:t>3.Đặc điểm linh kiện:</w:t>
+            </w:r>
+            <w:r>
+              <w:rPr>
+                <w:noProof/>
+                <w:webHidden/>
+              </w:rPr>
+              <w:tab/>
+            </w:r>
+            <w:r>
+              <w:rPr>
+                <w:noProof/>
+                <w:webHidden/>
+              </w:rPr>
+              <w:fldChar w:fldCharType="begin"/>
+            </w:r>
+            <w:r>
+              <w:rPr>
+                <w:noProof/>
+                <w:webHidden/>
+              </w:rPr>
+              <w:instrText xml:space="preserve"> PAGEREF _Toc84625568 \h </w:instrText>
+            </w:r>
+            <w:r>
+              <w:rPr>
+                <w:noProof/>
+                <w:webHidden/>
+              </w:rPr>
+            </w:r>
+            <w:r>
+              <w:rPr>
+                <w:noProof/>
+                <w:webHidden/>
+              </w:rPr>
+              <w:fldChar w:fldCharType="separate"/>
+            </w:r>
+            <w:r>
+              <w:rPr>
+                <w:noProof/>
+                <w:webHidden/>
+              </w:rPr>
+              <w:t>7</w:t>
+            </w:r>
+            <w:r>
+              <w:rPr>
+                <w:noProof/>
+                <w:webHidden/>
+              </w:rPr>
+              <w:fldChar w:fldCharType="end"/>
+            </w:r>
+          </w:hyperlink>
+        </w:p>
+        <w:p>
+          <w:pPr>
+            <w:pStyle w:val="Mucluc2"/>
+            <w:tabs>
+              <w:tab w:val="right" w:leader="dot" w:pos="9350"/>
+            </w:tabs>
+            <w:rPr>
+              <w:rFonts w:eastAsiaTheme="minorEastAsia"/>
+              <w:noProof/>
+              <w:lang w:val="vi-VN" w:eastAsia="zh-CN"/>
+            </w:rPr>
+          </w:pPr>
+          <w:hyperlink w:anchor="_Toc84625569" w:history="1">
+            <w:r>
+              <w:rPr>
+                <w:rStyle w:val="Siuktni"/>
+                <w:rFonts w:ascii="Times New Roman" w:hAnsi="Times New Roman" w:cs="Times New Roman"/>
+                <w:noProof/>
+                <w:lang w:val="fr-FR"/>
+              </w:rPr>
+              <w:t>4.Code :</w:t>
+            </w:r>
+            <w:r>
+              <w:rPr>
+                <w:noProof/>
+                <w:webHidden/>
+              </w:rPr>
+              <w:tab/>
+            </w:r>
+            <w:r>
+              <w:rPr>
+                <w:noProof/>
+                <w:webHidden/>
+              </w:rPr>
+              <w:fldChar w:fldCharType="begin"/>
+            </w:r>
+            <w:r>
+              <w:rPr>
+                <w:noProof/>
+                <w:webHidden/>
+              </w:rPr>
+              <w:instrText xml:space="preserve"> PAGEREF _Toc84625569 \h </w:instrText>
+            </w:r>
+            <w:r>
+              <w:rPr>
+                <w:noProof/>
+                <w:webHidden/>
+              </w:rPr>
+            </w:r>
+            <w:r>
+              <w:rPr>
+                <w:noProof/>
+                <w:webHidden/>
+              </w:rPr>
+              <w:fldChar w:fldCharType="separate"/>
+            </w:r>
+            <w:r>
+              <w:rPr>
+                <w:noProof/>
+                <w:webHidden/>
+              </w:rPr>
+              <w:t>7</w:t>
             </w:r>
             <w:r>
               <w:rPr>
@@ -7647,12 +10564,161 @@
         <v:path o:extrusionok="f" gradientshapeok="t" o:connecttype="rect"/>
         <o:lock v:ext="edit" aspectratio="t"/>
       </v:shapetype>
-      <v:shape id="_x0000_i1307" type="#_x0000_t75" style="width:11.4pt;height:11.4pt" o:bullet="t">
+      <v:shape id="_x0000_i1216" type="#_x0000_t75" style="width:11.4pt;height:11.4pt" o:bullet="t">
         <v:imagedata r:id="rId1" o:title="msoADC0"/>
       </v:shape>
     </w:pict>
   </w:numPicBullet>
   <w:abstractNum w:abstractNumId="0" w15:restartNumberingAfterBreak="0">
+    <w:nsid w:val="2DAA0E07"/>
+    <w:multiLevelType w:val="multilevel"/>
+    <w:tmpl w:val="C98ECCC0"/>
+    <w:lvl w:ilvl="0">
+      <w:start w:val="1"/>
+      <w:numFmt w:val="bullet"/>
+      <w:lvlText w:val=""/>
+      <w:lvlJc w:val="left"/>
+      <w:pPr>
+        <w:tabs>
+          <w:tab w:val="num" w:pos="720"/>
+        </w:tabs>
+        <w:ind w:left="720" w:hanging="360"/>
+      </w:pPr>
+      <w:rPr>
+        <w:rFonts w:ascii="Symbol" w:hAnsi="Symbol" w:hint="default"/>
+        <w:sz w:val="20"/>
+      </w:rPr>
+    </w:lvl>
+    <w:lvl w:ilvl="1" w:tentative="1">
+      <w:start w:val="1"/>
+      <w:numFmt w:val="bullet"/>
+      <w:lvlText w:val="o"/>
+      <w:lvlJc w:val="left"/>
+      <w:pPr>
+        <w:tabs>
+          <w:tab w:val="num" w:pos="1440"/>
+        </w:tabs>
+        <w:ind w:left="1440" w:hanging="360"/>
+      </w:pPr>
+      <w:rPr>
+        <w:rFonts w:ascii="Courier New" w:hAnsi="Courier New" w:hint="default"/>
+        <w:sz w:val="20"/>
+      </w:rPr>
+    </w:lvl>
+    <w:lvl w:ilvl="2" w:tentative="1">
+      <w:start w:val="1"/>
+      <w:numFmt w:val="bullet"/>
+      <w:lvlText w:val=""/>
+      <w:lvlJc w:val="left"/>
+      <w:pPr>
+        <w:tabs>
+          <w:tab w:val="num" w:pos="2160"/>
+        </w:tabs>
+        <w:ind w:left="2160" w:hanging="360"/>
+      </w:pPr>
+      <w:rPr>
+        <w:rFonts w:ascii="Wingdings" w:hAnsi="Wingdings" w:hint="default"/>
+        <w:sz w:val="20"/>
+      </w:rPr>
+    </w:lvl>
+    <w:lvl w:ilvl="3" w:tentative="1">
+      <w:start w:val="1"/>
+      <w:numFmt w:val="bullet"/>
+      <w:lvlText w:val=""/>
+      <w:lvlJc w:val="left"/>
+      <w:pPr>
+        <w:tabs>
+          <w:tab w:val="num" w:pos="2880"/>
+        </w:tabs>
+        <w:ind w:left="2880" w:hanging="360"/>
+      </w:pPr>
+      <w:rPr>
+        <w:rFonts w:ascii="Wingdings" w:hAnsi="Wingdings" w:hint="default"/>
+        <w:sz w:val="20"/>
+      </w:rPr>
+    </w:lvl>
+    <w:lvl w:ilvl="4" w:tentative="1">
+      <w:start w:val="1"/>
+      <w:numFmt w:val="bullet"/>
+      <w:lvlText w:val=""/>
+      <w:lvlJc w:val="left"/>
+      <w:pPr>
+        <w:tabs>
+          <w:tab w:val="num" w:pos="3600"/>
+        </w:tabs>
+        <w:ind w:left="3600" w:hanging="360"/>
+      </w:pPr>
+      <w:rPr>
+        <w:rFonts w:ascii="Wingdings" w:hAnsi="Wingdings" w:hint="default"/>
+        <w:sz w:val="20"/>
+      </w:rPr>
+    </w:lvl>
+    <w:lvl w:ilvl="5" w:tentative="1">
+      <w:start w:val="1"/>
+      <w:numFmt w:val="bullet"/>
+      <w:lvlText w:val=""/>
+      <w:lvlJc w:val="left"/>
+      <w:pPr>
+        <w:tabs>
+          <w:tab w:val="num" w:pos="4320"/>
+        </w:tabs>
+        <w:ind w:left="4320" w:hanging="360"/>
+      </w:pPr>
+      <w:rPr>
+        <w:rFonts w:ascii="Wingdings" w:hAnsi="Wingdings" w:hint="default"/>
+        <w:sz w:val="20"/>
+      </w:rPr>
+    </w:lvl>
+    <w:lvl w:ilvl="6" w:tentative="1">
+      <w:start w:val="1"/>
+      <w:numFmt w:val="bullet"/>
+      <w:lvlText w:val=""/>
+      <w:lvlJc w:val="left"/>
+      <w:pPr>
+        <w:tabs>
+          <w:tab w:val="num" w:pos="5040"/>
+        </w:tabs>
+        <w:ind w:left="5040" w:hanging="360"/>
+      </w:pPr>
+      <w:rPr>
+        <w:rFonts w:ascii="Wingdings" w:hAnsi="Wingdings" w:hint="default"/>
+        <w:sz w:val="20"/>
+      </w:rPr>
+    </w:lvl>
+    <w:lvl w:ilvl="7" w:tentative="1">
+      <w:start w:val="1"/>
+      <w:numFmt w:val="bullet"/>
+      <w:lvlText w:val=""/>
+      <w:lvlJc w:val="left"/>
+      <w:pPr>
+        <w:tabs>
+          <w:tab w:val="num" w:pos="5760"/>
+        </w:tabs>
+        <w:ind w:left="5760" w:hanging="360"/>
+      </w:pPr>
+      <w:rPr>
+        <w:rFonts w:ascii="Wingdings" w:hAnsi="Wingdings" w:hint="default"/>
+        <w:sz w:val="20"/>
+      </w:rPr>
+    </w:lvl>
+    <w:lvl w:ilvl="8" w:tentative="1">
+      <w:start w:val="1"/>
+      <w:numFmt w:val="bullet"/>
+      <w:lvlText w:val=""/>
+      <w:lvlJc w:val="left"/>
+      <w:pPr>
+        <w:tabs>
+          <w:tab w:val="num" w:pos="6480"/>
+        </w:tabs>
+        <w:ind w:left="6480" w:hanging="360"/>
+      </w:pPr>
+      <w:rPr>
+        <w:rFonts w:ascii="Wingdings" w:hAnsi="Wingdings" w:hint="default"/>
+        <w:sz w:val="20"/>
+      </w:rPr>
+    </w:lvl>
+  </w:abstractNum>
+  <w:abstractNum w:abstractNumId="1" w15:restartNumberingAfterBreak="0">
     <w:nsid w:val="35973093"/>
     <w:multiLevelType w:val="hybridMultilevel"/>
     <w:tmpl w:val="6F34B9BE"/>
@@ -7742,7 +10808,7 @@
       </w:pPr>
     </w:lvl>
   </w:abstractNum>
-  <w:abstractNum w:abstractNumId="1" w15:restartNumberingAfterBreak="0">
+  <w:abstractNum w:abstractNumId="2" w15:restartNumberingAfterBreak="0">
     <w:nsid w:val="54767837"/>
     <w:multiLevelType w:val="hybridMultilevel"/>
     <w:tmpl w:val="DF12664C"/>
@@ -7855,7 +10921,7 @@
       </w:rPr>
     </w:lvl>
   </w:abstractNum>
-  <w:abstractNum w:abstractNumId="2" w15:restartNumberingAfterBreak="0">
+  <w:abstractNum w:abstractNumId="3" w15:restartNumberingAfterBreak="0">
     <w:nsid w:val="772515BB"/>
     <w:multiLevelType w:val="hybridMultilevel"/>
     <w:tmpl w:val="741816DC"/>
@@ -7945,13 +11011,16 @@
     </w:lvl>
   </w:abstractNum>
   <w:num w:numId="1">
+    <w:abstractNumId w:val="3"/>
+  </w:num>
+  <w:num w:numId="2">
+    <w:abstractNumId w:val="1"/>
+  </w:num>
+  <w:num w:numId="3">
     <w:abstractNumId w:val="2"/>
   </w:num>
-  <w:num w:numId="2">
+  <w:num w:numId="4">
     <w:abstractNumId w:val="0"/>
-  </w:num>
-  <w:num w:numId="3">
-    <w:abstractNumId w:val="1"/>
   </w:num>
 </w:numbering>
 </file>
@@ -8079,6 +11148,7 @@
     <w:lsdException w:name="HTML Sample" w:semiHidden="1" w:unhideWhenUsed="1"/>
     <w:lsdException w:name="HTML Typewriter" w:semiHidden="1" w:unhideWhenUsed="1"/>
     <w:lsdException w:name="HTML Variable" w:semiHidden="1" w:unhideWhenUsed="1"/>
+    <w:lsdException w:name="Normal Table" w:semiHidden="1" w:unhideWhenUsed="1"/>
     <w:lsdException w:name="annotation subject" w:semiHidden="1" w:unhideWhenUsed="1"/>
     <w:lsdException w:name="No List" w:semiHidden="1" w:unhideWhenUsed="1"/>
     <w:lsdException w:name="Outline List 1" w:semiHidden="1" w:unhideWhenUsed="1"/>
@@ -8121,8 +11191,11 @@
     <w:lsdException w:name="Table Contemporary" w:semiHidden="1" w:unhideWhenUsed="1"/>
     <w:lsdException w:name="Table Elegant" w:semiHidden="1" w:unhideWhenUsed="1"/>
     <w:lsdException w:name="Table Professional" w:semiHidden="1" w:unhideWhenUsed="1"/>
+    <w:lsdException w:name="Table Subtle 1" w:semiHidden="1" w:unhideWhenUsed="1"/>
     <w:lsdException w:name="Table Subtle 2" w:semiHidden="1" w:unhideWhenUsed="1"/>
     <w:lsdException w:name="Table Web 1" w:semiHidden="1" w:unhideWhenUsed="1"/>
+    <w:lsdException w:name="Table Web 2" w:semiHidden="1" w:unhideWhenUsed="1"/>
+    <w:lsdException w:name="Table Web 3" w:semiHidden="1" w:unhideWhenUsed="1"/>
     <w:lsdException w:name="Balloon Text" w:semiHidden="1" w:unhideWhenUsed="1"/>
     <w:lsdException w:name="Table Grid" w:uiPriority="39"/>
     <w:lsdException w:name="Table Theme" w:semiHidden="1" w:unhideWhenUsed="1"/>
@@ -8577,6 +11650,17 @@
       <w:u w:val="single"/>
     </w:rPr>
   </w:style>
+  <w:style w:type="character" w:styleId="Manh">
+    <w:name w:val="Strong"/>
+    <w:basedOn w:val="Phngmcinhcuaoanvn"/>
+    <w:uiPriority w:val="22"/>
+    <w:qFormat/>
+    <w:rsid w:val="00426BC6"/>
+    <w:rPr>
+      <w:b/>
+      <w:bCs/>
+    </w:rPr>
+  </w:style>
 </w:styles>
 </file>
 
